--- a/Отчет по кейсу.docx
+++ b/Отчет по кейсу.docx
@@ -1,6 +1,6 @@
 
 <file path=word/document.xml><?xml version="1.0" encoding="utf-8"?>
-<w:document xmlns:wpc="http://schemas.microsoft.com/office/word/2010/wordprocessingCanvas" xmlns:cx="http://schemas.microsoft.com/office/drawing/2014/chartex" xmlns:cx1="http://schemas.microsoft.com/office/drawing/2015/9/8/chartex" xmlns:cx2="http://schemas.microsoft.com/office/drawing/2015/10/21/chartex" xmlns:cx3="http://schemas.microsoft.com/office/drawing/2016/5/9/chartex" xmlns:cx4="http://schemas.microsoft.com/office/drawing/2016/5/10/chartex" xmlns:cx5="http://schemas.microsoft.com/office/drawing/2016/5/11/chartex" xmlns:cx6="http://schemas.microsoft.com/office/drawing/2016/5/12/chartex" xmlns:cx7="http://schemas.microsoft.com/office/drawing/2016/5/13/chartex" xmlns:cx8="http://schemas.microsoft.com/office/drawing/2016/5/14/chartex" xmlns:mc="http://schemas.openxmlformats.org/markup-compatibility/2006" xmlns:aink="http://schemas.microsoft.com/office/drawing/2016/ink" xmlns:am3d="http://schemas.microsoft.com/office/drawing/2017/model3d" xmlns:o="urn:schemas-microsoft-com:office:office" xmlns:oel="http://schemas.microsoft.com/office/2019/extlst" xmlns:r="http://schemas.openxmlformats.org/officeDocument/2006/relationships" xmlns:m="http://schemas.openxmlformats.org/officeDocument/2006/math" xmlns:v="urn:schemas-microsoft-com:vml" xmlns:wp14="http://schemas.microsoft.com/office/word/2010/wordprocessingDrawing" xmlns:wp="http://schemas.openxmlformats.org/drawingml/2006/wordprocessingDrawing" xmlns:w10="urn:schemas-microsoft-com:office:word" xmlns:w="http://schemas.openxmlformats.org/wordprocessingml/2006/main" xmlns:w14="http://schemas.microsoft.com/office/word/2010/wordml" xmlns:w15="http://schemas.microsoft.com/office/word/2012/wordml" xmlns:w16cex="http://schemas.microsoft.com/office/word/2018/wordml/cex" xmlns:w16cid="http://schemas.microsoft.com/office/word/2016/wordml/cid" xmlns:w16="http://schemas.microsoft.com/office/word/2018/wordml" xmlns:w16du="http://schemas.microsoft.com/office/word/2023/wordml/word16du" xmlns:w16sdtdh="http://schemas.microsoft.com/office/word/2020/wordml/sdtdatahash" xmlns:w16se="http://schemas.microsoft.com/office/word/2015/wordml/symex" xmlns:wpg="http://schemas.microsoft.com/office/word/2010/wordprocessingGroup" xmlns:wpi="http://schemas.microsoft.com/office/word/2010/wordprocessingInk" xmlns:wne="http://schemas.microsoft.com/office/word/2006/wordml" xmlns:wps="http://schemas.microsoft.com/office/word/2010/wordprocessingShape" mc:Ignorable="w14 w15 w16se w16cid w16 w16cex w16sdtdh w16du wp14">
+<w:document xmlns:wpc="http://schemas.microsoft.com/office/word/2010/wordprocessingCanvas" xmlns:cx="http://schemas.microsoft.com/office/drawing/2014/chartex" xmlns:cx1="http://schemas.microsoft.com/office/drawing/2015/9/8/chartex" xmlns:mc="http://schemas.openxmlformats.org/markup-compatibility/2006" xmlns:o="urn:schemas-microsoft-com:office:office" xmlns:r="http://schemas.openxmlformats.org/officeDocument/2006/relationships" xmlns:m="http://schemas.openxmlformats.org/officeDocument/2006/math" xmlns:v="urn:schemas-microsoft-com:vml" xmlns:wp14="http://schemas.microsoft.com/office/word/2010/wordprocessingDrawing" xmlns:wp="http://schemas.openxmlformats.org/drawingml/2006/wordprocessingDrawing" xmlns:w10="urn:schemas-microsoft-com:office:word" xmlns:w="http://schemas.openxmlformats.org/wordprocessingml/2006/main" xmlns:w14="http://schemas.microsoft.com/office/word/2010/wordml" xmlns:w15="http://schemas.microsoft.com/office/word/2012/wordml" xmlns:w16se="http://schemas.microsoft.com/office/word/2015/wordml/symex" xmlns:wpg="http://schemas.microsoft.com/office/word/2010/wordprocessingGroup" xmlns:wpi="http://schemas.microsoft.com/office/word/2010/wordprocessingInk" xmlns:wne="http://schemas.microsoft.com/office/word/2006/wordml" xmlns:wps="http://schemas.microsoft.com/office/word/2010/wordprocessingShape" mc:Ignorable="w14 w15 w16se wp14">
   <w:body>
     <w:p>
       <w:pPr>
@@ -83,17 +83,8 @@
           <w:rFonts w:ascii="Times New Roman" w:hAnsi="Times New Roman" w:cs="Times New Roman"/>
           <w:b/>
         </w:rPr>
-        <w:t xml:space="preserve">Институт высоких технологий и </w:t>
-      </w:r>
-      <w:proofErr w:type="spellStart"/>
-      <w:r>
-        <w:rPr>
-          <w:rFonts w:ascii="Times New Roman" w:hAnsi="Times New Roman" w:cs="Times New Roman"/>
-          <w:b/>
-        </w:rPr>
-        <w:t>пьезотехники</w:t>
-      </w:r>
-      <w:proofErr w:type="spellEnd"/>
+        <w:t>Институт высоких технологий и пьезотехники</w:t>
+      </w:r>
     </w:p>
     <w:p>
       <w:pPr>
@@ -108,6 +99,7 @@
       <w:r>
         <w:rPr>
           <w:noProof/>
+          <w:lang w:eastAsia="ru-RU"/>
         </w:rPr>
         <mc:AlternateContent>
           <mc:Choice Requires="wps">
@@ -220,7 +212,7 @@
               </wp:anchor>
             </w:drawing>
           </mc:Choice>
-          <mc:Fallback>
+          <mc:Fallback xmlns:w16sdtdh="http://schemas.microsoft.com/office/word/2020/wordml/sdtdatahash" xmlns:w16du="http://schemas.microsoft.com/office/word/2023/wordml/word16du" xmlns:w16="http://schemas.microsoft.com/office/word/2018/wordml" xmlns:w16cid="http://schemas.microsoft.com/office/word/2016/wordml/cid" xmlns:w16cex="http://schemas.microsoft.com/office/word/2018/wordml/cex" xmlns:oel="http://schemas.microsoft.com/office/2019/extlst" xmlns:am3d="http://schemas.microsoft.com/office/drawing/2017/model3d" xmlns:aink="http://schemas.microsoft.com/office/drawing/2016/ink" xmlns:cx8="http://schemas.microsoft.com/office/drawing/2016/5/14/chartex" xmlns:cx7="http://schemas.microsoft.com/office/drawing/2016/5/13/chartex" xmlns:cx6="http://schemas.microsoft.com/office/drawing/2016/5/12/chartex" xmlns:cx5="http://schemas.microsoft.com/office/drawing/2016/5/11/chartex" xmlns:cx4="http://schemas.microsoft.com/office/drawing/2016/5/10/chartex" xmlns:cx3="http://schemas.microsoft.com/office/drawing/2016/5/9/chartex" xmlns:cx2="http://schemas.microsoft.com/office/drawing/2015/10/21/chartex">
             <w:pict>
               <v:rect w14:anchorId="05B89C78" id="Прямоугольник 1" o:spid="_x0000_s1026" style="position:absolute;left:0;text-align:left;margin-left:185pt;margin-top:21pt;width:278.7pt;height:108.3pt;z-index:251659264;visibility:visible;mso-wrap-style:square;mso-width-percent:0;mso-height-percent:0;mso-wrap-distance-left:0;mso-wrap-distance-top:0;mso-wrap-distance-right:0;mso-wrap-distance-bottom:0;mso-position-horizontal:absolute;mso-position-horizontal-relative:text;mso-position-vertical:absolute;mso-position-vertical-relative:text;mso-width-percent:0;mso-height-percent:0;mso-width-relative:page;mso-height-relative:page;v-text-anchor:top" o:gfxdata="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" strokecolor="white">
                 <v:path arrowok="t"/>
@@ -278,6 +270,7 @@
           <w:noProof/>
           <w:sz w:val="32"/>
           <w:szCs w:val="32"/>
+          <w:lang w:eastAsia="ru-RU"/>
         </w:rPr>
         <w:drawing>
           <wp:anchor distT="0" distB="0" distL="0" distR="0" simplePos="0" relativeHeight="251660288" behindDoc="0" locked="0" layoutInCell="1" allowOverlap="1" wp14:anchorId="2E8767A5" wp14:editId="1B9FFD49">
@@ -546,21 +539,7 @@
         <w:rPr>
           <w:rFonts w:ascii="Times New Roman" w:hAnsi="Times New Roman" w:cs="Times New Roman"/>
         </w:rPr>
-        <w:t xml:space="preserve">Логинов </w:t>
-      </w:r>
-      <w:proofErr w:type="gramStart"/>
-      <w:r>
-        <w:rPr>
-          <w:rFonts w:ascii="Times New Roman" w:hAnsi="Times New Roman" w:cs="Times New Roman"/>
-        </w:rPr>
-        <w:t>А.И.</w:t>
-      </w:r>
-      <w:proofErr w:type="gramEnd"/>
-      <w:r>
-        <w:rPr>
-          <w:rFonts w:ascii="Times New Roman" w:hAnsi="Times New Roman" w:cs="Times New Roman"/>
-        </w:rPr>
-        <w:t xml:space="preserve">           </w:t>
+        <w:t xml:space="preserve">Логинов А.И.           </w:t>
       </w:r>
     </w:p>
     <w:p>
@@ -635,21 +614,7 @@
         <w:rPr>
           <w:rFonts w:ascii="Times New Roman" w:hAnsi="Times New Roman" w:cs="Times New Roman"/>
         </w:rPr>
-        <w:t xml:space="preserve">Юрченко </w:t>
-      </w:r>
-      <w:proofErr w:type="gramStart"/>
-      <w:r>
-        <w:rPr>
-          <w:rFonts w:ascii="Times New Roman" w:hAnsi="Times New Roman" w:cs="Times New Roman"/>
-        </w:rPr>
-        <w:t>Е.В.</w:t>
-      </w:r>
-      <w:proofErr w:type="gramEnd"/>
-      <w:r>
-        <w:rPr>
-          <w:rFonts w:ascii="Times New Roman" w:hAnsi="Times New Roman" w:cs="Times New Roman"/>
-        </w:rPr>
-        <w:t xml:space="preserve">          </w:t>
+        <w:t xml:space="preserve">Юрченко Е.В.          </w:t>
       </w:r>
     </w:p>
     <w:p>
@@ -741,29 +706,22 @@
           <w:b/>
         </w:rPr>
       </w:pPr>
-      <w:proofErr w:type="spellStart"/>
       <w:r>
         <w:rPr>
           <w:rFonts w:ascii="Times New Roman" w:hAnsi="Times New Roman" w:cs="Times New Roman"/>
           <w:b/>
         </w:rPr>
-        <w:t>Ростов</w:t>
-      </w:r>
-      <w:proofErr w:type="spellEnd"/>
-      <w:r>
-        <w:rPr>
-          <w:rFonts w:ascii="Times New Roman" w:hAnsi="Times New Roman" w:cs="Times New Roman"/>
-          <w:b/>
-        </w:rPr>
-        <w:t>-на-Дону – 2024</w:t>
+        <w:t>Ростов-на-Дону – 2024</w:t>
       </w:r>
     </w:p>
     <w:sdt>
       <w:sdtPr>
         <w:rPr>
-          <w:rFonts w:ascii="Times New Roman" w:hAnsi="Times New Roman" w:cs="Times New Roman"/>
-          <w:sz w:val="30"/>
-          <w:szCs w:val="30"/>
+          <w:rFonts w:ascii="Times New Roman" w:eastAsiaTheme="minorHAnsi" w:hAnsi="Times New Roman" w:cs="Times New Roman"/>
+          <w:color w:val="auto"/>
+          <w:sz w:val="30"/>
+          <w:szCs w:val="30"/>
+          <w:lang w:eastAsia="en-US"/>
         </w:rPr>
         <w:id w:val="-1238158696"/>
         <w:docPartObj>
@@ -773,11 +731,8 @@
       </w:sdtPr>
       <w:sdtEndPr>
         <w:rPr>
-          <w:rFonts w:eastAsiaTheme="minorHAnsi"/>
           <w:b/>
           <w:bCs/>
-          <w:color w:val="auto"/>
-          <w:lang w:eastAsia="en-US"/>
         </w:rPr>
       </w:sdtEndPr>
       <w:sdtContent>
@@ -2226,25 +2181,7 @@
           <w:sz w:val="30"/>
           <w:szCs w:val="30"/>
         </w:rPr>
-        <w:t xml:space="preserve">В современном мире пожары представляют серьезную угрозу для жизни и здоровья людей, а также наносят огромный материальный ущерб. Мы решили использовать технологию машинного обучения для </w:t>
-      </w:r>
-      <w:proofErr w:type="gramStart"/>
-      <w:r>
-        <w:rPr>
-          <w:rFonts w:ascii="Times New Roman" w:hAnsi="Times New Roman" w:cs="Times New Roman"/>
-          <w:sz w:val="30"/>
-          <w:szCs w:val="30"/>
-        </w:rPr>
-        <w:t>того</w:t>
-      </w:r>
-      <w:proofErr w:type="gramEnd"/>
-      <w:r>
-        <w:rPr>
-          <w:rFonts w:ascii="Times New Roman" w:hAnsi="Times New Roman" w:cs="Times New Roman"/>
-          <w:sz w:val="30"/>
-          <w:szCs w:val="30"/>
-        </w:rPr>
-        <w:t xml:space="preserve"> чтобы оптимизировать процессы сигнализации о возгорании, а также снизить процент ложных срабатываний систем противопожарной безопасности.</w:t>
+        <w:t>В современном мире пожары представляют серьезную угрозу для жизни и здоровья людей, а также наносят огромный материальный ущерб. Мы решили использовать технологию машинного обучения для того чтобы оптимизировать процессы сигнализации о возгорании, а также снизить процент ложных срабатываний систем противопожарной безопасности.</w:t>
       </w:r>
       <w:r>
         <w:rPr>
@@ -2606,6 +2543,7 @@
       <w:r>
         <w:rPr>
           <w:noProof/>
+          <w:lang w:eastAsia="ru-RU"/>
           <w14:ligatures w14:val="standardContextual"/>
         </w:rPr>
         <w:drawing>
@@ -2788,29 +2726,7 @@
           <w:szCs w:val="30"/>
         </w:rPr>
         <w:lastRenderedPageBreak/>
-        <w:t xml:space="preserve">Описание </w:t>
-      </w:r>
-      <w:proofErr w:type="spellStart"/>
-      <w:r>
-        <w:rPr>
-          <w:rFonts w:ascii="Times New Roman" w:hAnsi="Times New Roman" w:cs="Times New Roman"/>
-          <w:b/>
-          <w:bCs/>
-          <w:sz w:val="30"/>
-          <w:szCs w:val="30"/>
-        </w:rPr>
-        <w:t>датасета</w:t>
-      </w:r>
-      <w:proofErr w:type="spellEnd"/>
-      <w:r>
-        <w:rPr>
-          <w:rFonts w:ascii="Times New Roman" w:hAnsi="Times New Roman" w:cs="Times New Roman"/>
-          <w:b/>
-          <w:bCs/>
-          <w:sz w:val="30"/>
-          <w:szCs w:val="30"/>
-        </w:rPr>
-        <w:t>.</w:t>
+        <w:t>Описание датасета.</w:t>
       </w:r>
       <w:bookmarkEnd w:id="6"/>
     </w:p>
@@ -2828,25 +2744,7 @@
           <w:sz w:val="30"/>
           <w:szCs w:val="30"/>
         </w:rPr>
-        <w:t xml:space="preserve">Мы использовали </w:t>
-      </w:r>
-      <w:proofErr w:type="spellStart"/>
-      <w:r>
-        <w:rPr>
-          <w:rFonts w:ascii="Times New Roman" w:hAnsi="Times New Roman" w:cs="Times New Roman"/>
-          <w:sz w:val="30"/>
-          <w:szCs w:val="30"/>
-        </w:rPr>
-        <w:t>датасет</w:t>
-      </w:r>
-      <w:proofErr w:type="spellEnd"/>
-      <w:r>
-        <w:rPr>
-          <w:rFonts w:ascii="Times New Roman" w:hAnsi="Times New Roman" w:cs="Times New Roman"/>
-          <w:sz w:val="30"/>
-          <w:szCs w:val="30"/>
-        </w:rPr>
-        <w:t xml:space="preserve"> с площадки </w:t>
+        <w:t xml:space="preserve">Мы использовали датасет с площадки </w:t>
       </w:r>
       <w:r>
         <w:rPr>
@@ -2874,41 +2772,32 @@
           <w:szCs w:val="28"/>
         </w:rPr>
       </w:pPr>
-      <w:proofErr w:type="spellStart"/>
       <w:r>
         <w:rPr>
           <w:sz w:val="28"/>
           <w:szCs w:val="28"/>
         </w:rPr>
-        <w:t>Датасет</w:t>
-      </w:r>
-      <w:proofErr w:type="spellEnd"/>
+        <w:t xml:space="preserve">Датасет представляет собой реальный набор данных, </w:t>
+      </w:r>
       <w:r>
         <w:rPr>
           <w:sz w:val="28"/>
           <w:szCs w:val="28"/>
         </w:rPr>
-        <w:t xml:space="preserve"> представляет собой реальный набор данных, </w:t>
+        <w:t>в котором перечисляются различные примеси газов в воздухе, а также метки, в которых указано был ли на самом деле пожар, или это тревога ложная</w:t>
       </w:r>
       <w:r>
         <w:rPr>
           <w:sz w:val="28"/>
           <w:szCs w:val="28"/>
         </w:rPr>
-        <w:t>в котором перечисляются различные примеси газов в воздухе, а также метки, в которых указано был ли на самом деле пожар, или это тревога ложная</w:t>
+        <w:t xml:space="preserve">. </w:t>
       </w:r>
       <w:r>
         <w:rPr>
           <w:sz w:val="28"/>
           <w:szCs w:val="28"/>
         </w:rPr>
-        <w:t xml:space="preserve">. </w:t>
-      </w:r>
-      <w:r>
-        <w:rPr>
-          <w:sz w:val="28"/>
-          <w:szCs w:val="28"/>
-        </w:rPr>
         <w:t>На основании этих данных можно будет предсказывать, когда возможно возгорание, а также сократить количество ложных тревог.</w:t>
       </w:r>
     </w:p>
@@ -2936,21 +2825,12 @@
           <w:szCs w:val="30"/>
         </w:rPr>
       </w:pPr>
-      <w:proofErr w:type="spellStart"/>
-      <w:r>
-        <w:rPr>
-          <w:sz w:val="30"/>
-          <w:szCs w:val="30"/>
-        </w:rPr>
-        <w:t>Датасет</w:t>
-      </w:r>
-      <w:proofErr w:type="spellEnd"/>
-      <w:r>
-        <w:rPr>
-          <w:sz w:val="30"/>
-          <w:szCs w:val="30"/>
-        </w:rPr>
-        <w:t xml:space="preserve"> состоит из 62 тысяч строк записей, каждая из которых описывается 10 столбцами данных, в которых содержится информация о количестве примесей газов в воздухе</w:t>
+      <w:r>
+        <w:rPr>
+          <w:sz w:val="30"/>
+          <w:szCs w:val="30"/>
+        </w:rPr>
+        <w:t>Датасет состоит из 62 тысяч строк записей, каждая из которых описывается 10 столбцами данных, в которых содержится информация о количестве примесей газов в воздухе</w:t>
       </w:r>
     </w:p>
     <w:p>
@@ -3008,19 +2888,19 @@
           <w:szCs w:val="30"/>
           <w:shd w:val="clear" w:color="auto" w:fill="FFFFFF"/>
         </w:rPr>
-        <w:t xml:space="preserve">1) </w:t>
-      </w:r>
-      <w:proofErr w:type="spellStart"/>
-      <w:r>
+        <w:t>1) id строки</w:t>
+      </w:r>
+    </w:p>
+    <w:p>
+      <w:pPr>
+        <w:pStyle w:val="af1"/>
         <w:rPr>
           <w:color w:val="1D2125"/>
           <w:sz w:val="30"/>
           <w:szCs w:val="30"/>
           <w:shd w:val="clear" w:color="auto" w:fill="FFFFFF"/>
         </w:rPr>
-        <w:t>id</w:t>
-      </w:r>
-      <w:proofErr w:type="spellEnd"/>
+      </w:pPr>
       <w:r>
         <w:rPr>
           <w:color w:val="1D2125"/>
@@ -3028,47 +2908,7 @@
           <w:szCs w:val="30"/>
           <w:shd w:val="clear" w:color="auto" w:fill="FFFFFF"/>
         </w:rPr>
-        <w:t xml:space="preserve"> строки</w:t>
-      </w:r>
-    </w:p>
-    <w:p>
-      <w:pPr>
-        <w:pStyle w:val="af1"/>
-        <w:rPr>
-          <w:color w:val="1D2125"/>
-          <w:sz w:val="30"/>
-          <w:szCs w:val="30"/>
-          <w:shd w:val="clear" w:color="auto" w:fill="FFFFFF"/>
-        </w:rPr>
-      </w:pPr>
-      <w:r>
-        <w:rPr>
-          <w:color w:val="1D2125"/>
-          <w:sz w:val="30"/>
-          <w:szCs w:val="30"/>
-          <w:shd w:val="clear" w:color="auto" w:fill="FFFFFF"/>
-        </w:rPr>
-        <w:t xml:space="preserve"> 2) Температура </w:t>
-      </w:r>
-      <w:proofErr w:type="gramStart"/>
-      <w:r>
-        <w:rPr>
-          <w:color w:val="1D2125"/>
-          <w:sz w:val="30"/>
-          <w:szCs w:val="30"/>
-          <w:shd w:val="clear" w:color="auto" w:fill="FFFFFF"/>
-        </w:rPr>
-        <w:t>воздуха(</w:t>
-      </w:r>
-      <w:proofErr w:type="gramEnd"/>
-      <w:r>
-        <w:rPr>
-          <w:color w:val="1D2125"/>
-          <w:sz w:val="30"/>
-          <w:szCs w:val="30"/>
-          <w:shd w:val="clear" w:color="auto" w:fill="FFFFFF"/>
-        </w:rPr>
-        <w:t xml:space="preserve">в градусах цельсия) </w:t>
+        <w:t xml:space="preserve"> 2) Температура воздуха(в градусах цельсия) </w:t>
       </w:r>
     </w:p>
     <w:p>
@@ -3225,27 +3065,7 @@
           <w:szCs w:val="30"/>
           <w:shd w:val="clear" w:color="auto" w:fill="FFFFFF"/>
         </w:rPr>
-        <w:t xml:space="preserve">9) Размер твердых частиц </w:t>
-      </w:r>
-      <w:proofErr w:type="gramStart"/>
-      <w:r>
-        <w:rPr>
-          <w:color w:val="1D2125"/>
-          <w:sz w:val="30"/>
-          <w:szCs w:val="30"/>
-          <w:shd w:val="clear" w:color="auto" w:fill="FFFFFF"/>
-        </w:rPr>
-        <w:t>&lt; 1</w:t>
-      </w:r>
-      <w:proofErr w:type="gramEnd"/>
-      <w:r>
-        <w:rPr>
-          <w:color w:val="1D2125"/>
-          <w:sz w:val="30"/>
-          <w:szCs w:val="30"/>
-          <w:shd w:val="clear" w:color="auto" w:fill="FFFFFF"/>
-        </w:rPr>
-        <w:t>,0 мкм (PM1.0).1,0 мкм &lt; 2,5 мкм (PM2.5)</w:t>
+        <w:t>9) Размер твердых частиц &lt; 1,0 мкм (PM1.0).1,0 мкм &lt; 2,5 мкм (PM2.5)</w:t>
       </w:r>
       <w:r>
         <w:rPr>
@@ -3339,17 +3159,8 @@
           <w:sz w:val="30"/>
           <w:szCs w:val="30"/>
         </w:rPr>
-        <w:t xml:space="preserve"> о </w:t>
-      </w:r>
-      <w:proofErr w:type="gramStart"/>
-      <w:r>
-        <w:rPr>
-          <w:sz w:val="30"/>
-          <w:szCs w:val="30"/>
-        </w:rPr>
-        <w:t>том</w:t>
-      </w:r>
-      <w:proofErr w:type="gramEnd"/>
+        <w:t xml:space="preserve"> о том</w:t>
+      </w:r>
       <w:r>
         <w:rPr>
           <w:sz w:val="30"/>
@@ -3383,23 +3194,7 @@
           <w:sz w:val="30"/>
           <w:szCs w:val="30"/>
         </w:rPr>
-        <w:t xml:space="preserve">на основании данных </w:t>
-      </w:r>
-      <w:proofErr w:type="spellStart"/>
-      <w:r>
-        <w:rPr>
-          <w:sz w:val="30"/>
-          <w:szCs w:val="30"/>
-        </w:rPr>
-        <w:t>датасета</w:t>
-      </w:r>
-      <w:proofErr w:type="spellEnd"/>
-      <w:r>
-        <w:rPr>
-          <w:sz w:val="30"/>
-          <w:szCs w:val="30"/>
-        </w:rPr>
-        <w:t>.</w:t>
+        <w:t>на основании данных датасета.</w:t>
       </w:r>
     </w:p>
     <w:p/>
@@ -3424,9 +3219,9 @@
           <w:sz w:val="30"/>
           <w:szCs w:val="30"/>
         </w:rPr>
-        <w:t xml:space="preserve">Машинное обучение в Apache Spark </w:t>
-      </w:r>
-      <w:proofErr w:type="spellStart"/>
+        <w:t>Машинное обучение в Apache Spark ml lib</w:t>
+      </w:r>
+      <w:bookmarkEnd w:id="10"/>
       <w:r>
         <w:rPr>
           <w:rFonts w:ascii="Times New Roman" w:hAnsi="Times New Roman" w:cs="Times New Roman"/>
@@ -3435,10 +3230,593 @@
           <w:sz w:val="30"/>
           <w:szCs w:val="30"/>
         </w:rPr>
-        <w:t>ml</w:t>
-      </w:r>
-      <w:proofErr w:type="spellEnd"/>
-      <w:r>
+        <w:t xml:space="preserve"> </w:t>
+      </w:r>
+    </w:p>
+    <w:p>
+      <w:pPr>
+        <w:rPr>
+          <w:rFonts w:ascii="Times New Roman" w:hAnsi="Times New Roman" w:cs="Times New Roman"/>
+          <w:sz w:val="30"/>
+          <w:szCs w:val="30"/>
+        </w:rPr>
+      </w:pPr>
+      <w:r>
+        <w:rPr>
+          <w:rFonts w:ascii="Times New Roman" w:hAnsi="Times New Roman" w:cs="Times New Roman"/>
+          <w:sz w:val="30"/>
+          <w:szCs w:val="30"/>
+        </w:rPr>
+        <w:t xml:space="preserve">Вот некоторые из преимуществ этой среды машинного обучения: </w:t>
+      </w:r>
+    </w:p>
+    <w:p>
+      <w:pPr>
+        <w:rPr>
+          <w:rFonts w:ascii="Times New Roman" w:hAnsi="Times New Roman" w:cs="Times New Roman"/>
+          <w:sz w:val="30"/>
+          <w:szCs w:val="30"/>
+        </w:rPr>
+      </w:pPr>
+      <w:r>
+        <w:rPr>
+          <w:rFonts w:ascii="Times New Roman" w:hAnsi="Times New Roman" w:cs="Times New Roman"/>
+          <w:sz w:val="30"/>
+          <w:szCs w:val="30"/>
+        </w:rPr>
+        <w:t>1. Распределённые вычисления:</w:t>
+      </w:r>
+    </w:p>
+    <w:p>
+      <w:pPr>
+        <w:rPr>
+          <w:rFonts w:ascii="Times New Roman" w:hAnsi="Times New Roman" w:cs="Times New Roman"/>
+          <w:sz w:val="30"/>
+          <w:szCs w:val="30"/>
+        </w:rPr>
+      </w:pPr>
+      <w:r>
+        <w:rPr>
+          <w:rFonts w:ascii="Times New Roman" w:hAnsi="Times New Roman" w:cs="Times New Roman"/>
+          <w:sz w:val="30"/>
+          <w:szCs w:val="30"/>
+        </w:rPr>
+        <w:t>Ядро Spark: В основе ML lib лежит мощный движок Spark для распределённых вычислений. Это значит, что данные и задачи обработки распределяются по кластеру компьютеров (узлов), что позволяет значительно ускорить обучение моделей.</w:t>
+      </w:r>
+    </w:p>
+    <w:p>
+      <w:pPr>
+        <w:rPr>
+          <w:rFonts w:ascii="Times New Roman" w:hAnsi="Times New Roman" w:cs="Times New Roman"/>
+          <w:sz w:val="30"/>
+          <w:szCs w:val="30"/>
+        </w:rPr>
+      </w:pPr>
+      <w:r>
+        <w:rPr>
+          <w:rFonts w:ascii="Times New Roman" w:hAnsi="Times New Roman" w:cs="Times New Roman"/>
+          <w:sz w:val="30"/>
+          <w:szCs w:val="30"/>
+        </w:rPr>
+        <w:t xml:space="preserve">Параллелизм:Spark может обрабатывать множество задач одновременно (параллельно), что особенно полезно для алгоритмов машинного обучения, требующих итеративной обработки данных. </w:t>
+      </w:r>
+    </w:p>
+    <w:p>
+      <w:pPr>
+        <w:rPr>
+          <w:rFonts w:ascii="Times New Roman" w:hAnsi="Times New Roman" w:cs="Times New Roman"/>
+          <w:sz w:val="30"/>
+          <w:szCs w:val="30"/>
+        </w:rPr>
+      </w:pPr>
+      <w:r>
+        <w:rPr>
+          <w:rFonts w:ascii="Times New Roman" w:hAnsi="Times New Roman" w:cs="Times New Roman"/>
+          <w:sz w:val="30"/>
+          <w:szCs w:val="30"/>
+        </w:rPr>
+        <w:t>2. Оптимизация выполнения:</w:t>
+      </w:r>
+    </w:p>
+    <w:p>
+      <w:pPr>
+        <w:rPr>
+          <w:rFonts w:ascii="Times New Roman" w:hAnsi="Times New Roman" w:cs="Times New Roman"/>
+          <w:sz w:val="30"/>
+          <w:szCs w:val="30"/>
+        </w:rPr>
+      </w:pPr>
+      <w:r>
+        <w:rPr>
+          <w:rFonts w:ascii="Times New Roman" w:hAnsi="Times New Roman" w:cs="Times New Roman"/>
+          <w:sz w:val="30"/>
+          <w:szCs w:val="30"/>
+        </w:rPr>
+        <w:t>DAG (Directed Acyclic Graph):</w:t>
+      </w:r>
+      <w:r>
+        <w:rPr>
+          <w:rFonts w:ascii="Times New Roman" w:hAnsi="Times New Roman" w:cs="Times New Roman"/>
+          <w:sz w:val="30"/>
+          <w:szCs w:val="30"/>
+        </w:rPr>
+        <w:t xml:space="preserve"> </w:t>
+      </w:r>
+      <w:r>
+        <w:rPr>
+          <w:rFonts w:ascii="Times New Roman" w:hAnsi="Times New Roman" w:cs="Times New Roman"/>
+          <w:sz w:val="30"/>
+          <w:szCs w:val="30"/>
+        </w:rPr>
+        <w:t>Spark строит ациклический граф вычислений, представляющий собой последовательность операций, которые необходимо выполнить. Это позволяет оптимизировать выполнение задач и минимизировать перемещение данных между узлами.</w:t>
+      </w:r>
+    </w:p>
+    <w:p>
+      <w:pPr>
+        <w:rPr>
+          <w:rFonts w:ascii="Times New Roman" w:hAnsi="Times New Roman" w:cs="Times New Roman"/>
+          <w:sz w:val="30"/>
+          <w:szCs w:val="30"/>
+        </w:rPr>
+      </w:pPr>
+      <w:r>
+        <w:rPr>
+          <w:rFonts w:ascii="Times New Roman" w:hAnsi="Times New Roman" w:cs="Times New Roman"/>
+          <w:sz w:val="30"/>
+          <w:szCs w:val="30"/>
+        </w:rPr>
+        <w:t>Ленивые вычисления:</w:t>
+      </w:r>
+      <w:r>
+        <w:rPr>
+          <w:rFonts w:ascii="Times New Roman" w:hAnsi="Times New Roman" w:cs="Times New Roman"/>
+          <w:sz w:val="30"/>
+          <w:szCs w:val="30"/>
+        </w:rPr>
+        <w:t xml:space="preserve"> </w:t>
+      </w:r>
+      <w:r>
+        <w:rPr>
+          <w:rFonts w:ascii="Times New Roman" w:hAnsi="Times New Roman" w:cs="Times New Roman"/>
+          <w:sz w:val="30"/>
+          <w:szCs w:val="30"/>
+        </w:rPr>
+        <w:t>Spark не выполняет операции немедленно, а лишь строит план выполнения.  Фактическая обработка запускается только тогда, когда это действительно необходимо (например, для вывода результата), что позволяет избежать ненужных операций.</w:t>
+      </w:r>
+    </w:p>
+    <w:p>
+      <w:pPr>
+        <w:rPr>
+          <w:rFonts w:ascii="Times New Roman" w:hAnsi="Times New Roman" w:cs="Times New Roman"/>
+          <w:sz w:val="30"/>
+          <w:szCs w:val="30"/>
+        </w:rPr>
+      </w:pPr>
+      <w:r>
+        <w:rPr>
+          <w:rFonts w:ascii="Times New Roman" w:hAnsi="Times New Roman" w:cs="Times New Roman"/>
+          <w:sz w:val="30"/>
+          <w:szCs w:val="30"/>
+        </w:rPr>
+        <w:t>Кэширование:</w:t>
+      </w:r>
+      <w:r>
+        <w:rPr>
+          <w:rFonts w:ascii="Times New Roman" w:hAnsi="Times New Roman" w:cs="Times New Roman"/>
+          <w:sz w:val="30"/>
+          <w:szCs w:val="30"/>
+        </w:rPr>
+        <w:t xml:space="preserve"> </w:t>
+      </w:r>
+      <w:r>
+        <w:rPr>
+          <w:rFonts w:ascii="Times New Roman" w:hAnsi="Times New Roman" w:cs="Times New Roman"/>
+          <w:sz w:val="30"/>
+          <w:szCs w:val="30"/>
+        </w:rPr>
+        <w:t xml:space="preserve">Spark может хранить промежуточные результаты вычислений в памяти кластера, что значительно ускоряет повторное использование данных. </w:t>
+      </w:r>
+    </w:p>
+    <w:p>
+      <w:pPr>
+        <w:rPr>
+          <w:rFonts w:ascii="Times New Roman" w:hAnsi="Times New Roman" w:cs="Times New Roman"/>
+          <w:sz w:val="30"/>
+          <w:szCs w:val="30"/>
+        </w:rPr>
+      </w:pPr>
+      <w:r>
+        <w:rPr>
+          <w:rFonts w:ascii="Times New Roman" w:hAnsi="Times New Roman" w:cs="Times New Roman"/>
+          <w:sz w:val="30"/>
+          <w:szCs w:val="30"/>
+        </w:rPr>
+        <w:t>3. Алгоритмическая оптимизация:</w:t>
+      </w:r>
+    </w:p>
+    <w:p>
+      <w:pPr>
+        <w:rPr>
+          <w:rFonts w:ascii="Times New Roman" w:hAnsi="Times New Roman" w:cs="Times New Roman"/>
+          <w:sz w:val="30"/>
+          <w:szCs w:val="30"/>
+        </w:rPr>
+      </w:pPr>
+      <w:r>
+        <w:rPr>
+          <w:rFonts w:ascii="Times New Roman" w:hAnsi="Times New Roman" w:cs="Times New Roman"/>
+          <w:sz w:val="30"/>
+          <w:szCs w:val="30"/>
+        </w:rPr>
+        <w:t>Реализации алгоритмов:</w:t>
+      </w:r>
+      <w:r>
+        <w:rPr>
+          <w:rFonts w:ascii="Times New Roman" w:hAnsi="Times New Roman" w:cs="Times New Roman"/>
+          <w:sz w:val="30"/>
+          <w:szCs w:val="30"/>
+        </w:rPr>
+        <w:t xml:space="preserve"> </w:t>
+      </w:r>
+      <w:r>
+        <w:rPr>
+          <w:rFonts w:ascii="Times New Roman" w:hAnsi="Times New Roman" w:cs="Times New Roman"/>
+          <w:sz w:val="30"/>
+          <w:szCs w:val="30"/>
+        </w:rPr>
+        <w:t>ML</w:t>
+      </w:r>
+      <w:r>
+        <w:rPr>
+          <w:rFonts w:ascii="Times New Roman" w:hAnsi="Times New Roman" w:cs="Times New Roman"/>
+          <w:sz w:val="30"/>
+          <w:szCs w:val="30"/>
+        </w:rPr>
+        <w:t xml:space="preserve"> </w:t>
+      </w:r>
+      <w:r>
+        <w:rPr>
+          <w:rFonts w:ascii="Times New Roman" w:hAnsi="Times New Roman" w:cs="Times New Roman"/>
+          <w:sz w:val="30"/>
+          <w:szCs w:val="30"/>
+        </w:rPr>
+        <w:t>lib предоставляет высокоэффективные реализации популярных алгоритмов машинного обучения, оптимизированные для работы на больших данных.</w:t>
+      </w:r>
+    </w:p>
+    <w:p>
+      <w:pPr>
+        <w:rPr>
+          <w:rFonts w:ascii="Times New Roman" w:hAnsi="Times New Roman" w:cs="Times New Roman"/>
+          <w:sz w:val="30"/>
+          <w:szCs w:val="30"/>
+        </w:rPr>
+      </w:pPr>
+      <w:r>
+        <w:rPr>
+          <w:rFonts w:ascii="Times New Roman" w:hAnsi="Times New Roman" w:cs="Times New Roman"/>
+          <w:sz w:val="30"/>
+          <w:szCs w:val="30"/>
+        </w:rPr>
+        <w:t>Итеративные алгоритмы:</w:t>
+      </w:r>
+      <w:r>
+        <w:rPr>
+          <w:rFonts w:ascii="Times New Roman" w:hAnsi="Times New Roman" w:cs="Times New Roman"/>
+          <w:sz w:val="30"/>
+          <w:szCs w:val="30"/>
+        </w:rPr>
+        <w:t xml:space="preserve"> </w:t>
+      </w:r>
+      <w:r>
+        <w:rPr>
+          <w:rFonts w:ascii="Times New Roman" w:hAnsi="Times New Roman" w:cs="Times New Roman"/>
+          <w:sz w:val="30"/>
+          <w:szCs w:val="30"/>
+        </w:rPr>
+        <w:t>Многие алгоритмы машинного обучения являются итеративными.  Spark ML</w:t>
+      </w:r>
+      <w:r>
+        <w:rPr>
+          <w:rFonts w:ascii="Times New Roman" w:hAnsi="Times New Roman" w:cs="Times New Roman"/>
+          <w:sz w:val="30"/>
+          <w:szCs w:val="30"/>
+        </w:rPr>
+        <w:t xml:space="preserve"> </w:t>
+      </w:r>
+      <w:r>
+        <w:rPr>
+          <w:rFonts w:ascii="Times New Roman" w:hAnsi="Times New Roman" w:cs="Times New Roman"/>
+          <w:sz w:val="30"/>
+          <w:szCs w:val="30"/>
+        </w:rPr>
+        <w:t>lib оптимизирует выполнение таких алгоритмов, минимизируя обмен данными между узлами на каждой итерации.</w:t>
+      </w:r>
+    </w:p>
+    <w:p>
+      <w:pPr>
+        <w:rPr>
+          <w:rFonts w:ascii="Times New Roman" w:hAnsi="Times New Roman" w:cs="Times New Roman"/>
+          <w:sz w:val="30"/>
+          <w:szCs w:val="30"/>
+        </w:rPr>
+      </w:pPr>
+      <w:r>
+        <w:rPr>
+          <w:rFonts w:ascii="Times New Roman" w:hAnsi="Times New Roman" w:cs="Times New Roman"/>
+          <w:sz w:val="30"/>
+          <w:szCs w:val="30"/>
+        </w:rPr>
+        <w:lastRenderedPageBreak/>
+        <w:t>4. Масштабируемость:</w:t>
+      </w:r>
+    </w:p>
+    <w:p>
+      <w:pPr>
+        <w:rPr>
+          <w:rFonts w:ascii="Times New Roman" w:hAnsi="Times New Roman" w:cs="Times New Roman"/>
+          <w:sz w:val="30"/>
+          <w:szCs w:val="30"/>
+        </w:rPr>
+      </w:pPr>
+      <w:r>
+        <w:rPr>
+          <w:rFonts w:ascii="Times New Roman" w:hAnsi="Times New Roman" w:cs="Times New Roman"/>
+          <w:sz w:val="30"/>
+          <w:szCs w:val="30"/>
+        </w:rPr>
+        <w:t>Горизонтальное масштабирование:</w:t>
+      </w:r>
+      <w:r>
+        <w:rPr>
+          <w:rFonts w:ascii="Times New Roman" w:hAnsi="Times New Roman" w:cs="Times New Roman"/>
+          <w:sz w:val="30"/>
+          <w:szCs w:val="30"/>
+        </w:rPr>
+        <w:t xml:space="preserve"> </w:t>
+      </w:r>
+      <w:r>
+        <w:rPr>
+          <w:rFonts w:ascii="Times New Roman" w:hAnsi="Times New Roman" w:cs="Times New Roman"/>
+          <w:sz w:val="30"/>
+          <w:szCs w:val="30"/>
+        </w:rPr>
+        <w:t>Spark ML</w:t>
+      </w:r>
+      <w:r>
+        <w:rPr>
+          <w:rFonts w:ascii="Times New Roman" w:hAnsi="Times New Roman" w:cs="Times New Roman"/>
+          <w:sz w:val="30"/>
+          <w:szCs w:val="30"/>
+        </w:rPr>
+        <w:t xml:space="preserve"> </w:t>
+      </w:r>
+      <w:r>
+        <w:rPr>
+          <w:rFonts w:ascii="Times New Roman" w:hAnsi="Times New Roman" w:cs="Times New Roman"/>
+          <w:sz w:val="30"/>
+          <w:szCs w:val="30"/>
+        </w:rPr>
+        <w:t xml:space="preserve">lib легко масштабируется горизонтально – для обработки большего объёма данных достаточно просто добавить в кластер новые узлы. </w:t>
+      </w:r>
+    </w:p>
+    <w:p>
+      <w:pPr>
+        <w:rPr>
+          <w:rFonts w:ascii="Times New Roman" w:hAnsi="Times New Roman" w:cs="Times New Roman"/>
+          <w:sz w:val="30"/>
+          <w:szCs w:val="30"/>
+        </w:rPr>
+      </w:pPr>
+      <w:r>
+        <w:rPr>
+          <w:rFonts w:ascii="Times New Roman" w:hAnsi="Times New Roman" w:cs="Times New Roman"/>
+          <w:sz w:val="30"/>
+          <w:szCs w:val="30"/>
+        </w:rPr>
+        <w:t>Линейное масштабирование:</w:t>
+      </w:r>
+      <w:r>
+        <w:rPr>
+          <w:rFonts w:ascii="Times New Roman" w:hAnsi="Times New Roman" w:cs="Times New Roman"/>
+          <w:sz w:val="30"/>
+          <w:szCs w:val="30"/>
+        </w:rPr>
+        <w:t xml:space="preserve"> </w:t>
+      </w:r>
+      <w:r>
+        <w:rPr>
+          <w:rFonts w:ascii="Times New Roman" w:hAnsi="Times New Roman" w:cs="Times New Roman"/>
+          <w:sz w:val="30"/>
+          <w:szCs w:val="30"/>
+        </w:rPr>
+        <w:t>В идеальных условиях Spark ML</w:t>
+      </w:r>
+      <w:r>
+        <w:rPr>
+          <w:rFonts w:ascii="Times New Roman" w:hAnsi="Times New Roman" w:cs="Times New Roman"/>
+          <w:sz w:val="30"/>
+          <w:szCs w:val="30"/>
+        </w:rPr>
+        <w:t xml:space="preserve"> </w:t>
+      </w:r>
+      <w:r>
+        <w:rPr>
+          <w:rFonts w:ascii="Times New Roman" w:hAnsi="Times New Roman" w:cs="Times New Roman"/>
+          <w:sz w:val="30"/>
+          <w:szCs w:val="30"/>
+        </w:rPr>
+        <w:t>lib демонстрирует почти линейное масштабирование. Это значит, что увеличение вычислительных мощностей в 2 раза приводит к сокращению времени обучения модели примерно в 2 раза.</w:t>
+      </w:r>
+    </w:p>
+    <w:p>
+      <w:pPr>
+        <w:rPr>
+          <w:rFonts w:ascii="Times New Roman" w:hAnsi="Times New Roman" w:cs="Times New Roman"/>
+          <w:sz w:val="30"/>
+          <w:szCs w:val="30"/>
+        </w:rPr>
+      </w:pPr>
+      <w:r>
+        <w:rPr>
+          <w:rFonts w:ascii="Times New Roman" w:hAnsi="Times New Roman" w:cs="Times New Roman"/>
+          <w:sz w:val="30"/>
+          <w:szCs w:val="30"/>
+        </w:rPr>
+        <w:t>5. Интеграция с экосистемой Hadoop:</w:t>
+      </w:r>
+    </w:p>
+    <w:p>
+      <w:pPr>
+        <w:rPr>
+          <w:rFonts w:ascii="Times New Roman" w:hAnsi="Times New Roman" w:cs="Times New Roman"/>
+          <w:sz w:val="30"/>
+          <w:szCs w:val="30"/>
+        </w:rPr>
+      </w:pPr>
+      <w:r>
+        <w:rPr>
+          <w:rFonts w:ascii="Times New Roman" w:hAnsi="Times New Roman" w:cs="Times New Roman"/>
+          <w:sz w:val="30"/>
+          <w:szCs w:val="30"/>
+        </w:rPr>
+        <w:t>Spark ML</w:t>
+      </w:r>
+      <w:r>
+        <w:rPr>
+          <w:rFonts w:ascii="Times New Roman" w:hAnsi="Times New Roman" w:cs="Times New Roman"/>
+          <w:sz w:val="30"/>
+          <w:szCs w:val="30"/>
+        </w:rPr>
+        <w:t xml:space="preserve"> </w:t>
+      </w:r>
+      <w:r>
+        <w:rPr>
+          <w:rFonts w:ascii="Times New Roman" w:hAnsi="Times New Roman" w:cs="Times New Roman"/>
+          <w:sz w:val="30"/>
+          <w:szCs w:val="30"/>
+        </w:rPr>
+        <w:t>lib отлично интегрируется с экосистемой Hadoop, что позволяет использовать его для обработки данных, хранящихся в Hadoop Distributed File System (HDFS).</w:t>
+      </w:r>
+    </w:p>
+    <w:p>
+      <w:pPr>
+        <w:rPr>
+          <w:rFonts w:ascii="Times New Roman" w:hAnsi="Times New Roman" w:cs="Times New Roman"/>
+          <w:sz w:val="30"/>
+          <w:szCs w:val="30"/>
+        </w:rPr>
+      </w:pPr>
+      <w:r>
+        <w:rPr>
+          <w:rFonts w:ascii="Times New Roman" w:hAnsi="Times New Roman" w:cs="Times New Roman"/>
+          <w:sz w:val="30"/>
+          <w:szCs w:val="30"/>
+        </w:rPr>
+        <w:t>В итоге, Spark MLlib  - это мощный инструмент для машинного обучения на больших данных, который обеспечивает высокую скорость обработки, масштабируемость и эффективность благодаря распределённым вычислениям, оптимизации выполнения, алгоритмической оптимизации и тесной интеграции с экосистемой Hadoop.</w:t>
+      </w:r>
+    </w:p>
+    <w:p>
+      <w:pPr>
+        <w:rPr>
+          <w:rFonts w:ascii="Times New Roman" w:hAnsi="Times New Roman" w:cs="Times New Roman"/>
+          <w:sz w:val="30"/>
+          <w:szCs w:val="30"/>
+        </w:rPr>
+      </w:pPr>
+    </w:p>
+    <w:p>
+      <w:pPr>
+        <w:rPr>
+          <w:rFonts w:ascii="Times New Roman" w:hAnsi="Times New Roman" w:cs="Times New Roman"/>
+          <w:sz w:val="30"/>
+          <w:szCs w:val="30"/>
+        </w:rPr>
+      </w:pPr>
+    </w:p>
+    <w:p>
+      <w:pPr>
+        <w:rPr>
+          <w:rFonts w:ascii="Times New Roman" w:hAnsi="Times New Roman" w:cs="Times New Roman"/>
+          <w:sz w:val="30"/>
+          <w:szCs w:val="30"/>
+        </w:rPr>
+      </w:pPr>
+    </w:p>
+    <w:p>
+      <w:pPr>
+        <w:rPr>
+          <w:rFonts w:ascii="Times New Roman" w:hAnsi="Times New Roman" w:cs="Times New Roman"/>
+          <w:sz w:val="30"/>
+          <w:szCs w:val="30"/>
+        </w:rPr>
+      </w:pPr>
+    </w:p>
+    <w:p>
+      <w:pPr>
+        <w:rPr>
+          <w:rFonts w:ascii="Times New Roman" w:hAnsi="Times New Roman" w:cs="Times New Roman"/>
+          <w:sz w:val="30"/>
+          <w:szCs w:val="30"/>
+        </w:rPr>
+      </w:pPr>
+    </w:p>
+    <w:p>
+      <w:pPr>
+        <w:rPr>
+          <w:rFonts w:ascii="Times New Roman" w:hAnsi="Times New Roman" w:cs="Times New Roman"/>
+          <w:sz w:val="30"/>
+          <w:szCs w:val="30"/>
+        </w:rPr>
+      </w:pPr>
+    </w:p>
+    <w:p>
+      <w:pPr>
+        <w:rPr>
+          <w:rFonts w:ascii="Times New Roman" w:hAnsi="Times New Roman" w:cs="Times New Roman"/>
+          <w:sz w:val="30"/>
+          <w:szCs w:val="30"/>
+        </w:rPr>
+      </w:pPr>
+    </w:p>
+    <w:p>
+      <w:pPr>
+        <w:rPr>
+          <w:rFonts w:ascii="Times New Roman" w:hAnsi="Times New Roman" w:cs="Times New Roman"/>
+          <w:sz w:val="30"/>
+          <w:szCs w:val="30"/>
+        </w:rPr>
+      </w:pPr>
+    </w:p>
+    <w:p>
+      <w:pPr>
+        <w:rPr>
+          <w:rFonts w:ascii="Times New Roman" w:hAnsi="Times New Roman" w:cs="Times New Roman"/>
+          <w:sz w:val="30"/>
+          <w:szCs w:val="30"/>
+        </w:rPr>
+      </w:pPr>
+    </w:p>
+    <w:p>
+      <w:pPr>
+        <w:rPr>
+          <w:rFonts w:ascii="Times New Roman" w:hAnsi="Times New Roman" w:cs="Times New Roman"/>
+          <w:sz w:val="30"/>
+          <w:szCs w:val="30"/>
+        </w:rPr>
+      </w:pPr>
+    </w:p>
+    <w:p>
+      <w:pPr>
+        <w:rPr>
+          <w:rFonts w:ascii="Times New Roman" w:hAnsi="Times New Roman" w:cs="Times New Roman"/>
+          <w:sz w:val="30"/>
+          <w:szCs w:val="30"/>
+        </w:rPr>
+      </w:pPr>
+    </w:p>
+    <w:p>
+      <w:pPr>
+        <w:pStyle w:val="2"/>
         <w:rPr>
           <w:rFonts w:ascii="Times New Roman" w:hAnsi="Times New Roman" w:cs="Times New Roman"/>
           <w:b/>
@@ -3446,9 +3824,8 @@
           <w:sz w:val="30"/>
           <w:szCs w:val="30"/>
         </w:rPr>
-        <w:t xml:space="preserve"> </w:t>
-      </w:r>
-      <w:proofErr w:type="spellStart"/>
+      </w:pPr>
+      <w:bookmarkStart w:id="11" w:name="_Toc169779863"/>
       <w:r>
         <w:rPr>
           <w:rFonts w:ascii="Times New Roman" w:hAnsi="Times New Roman" w:cs="Times New Roman"/>
@@ -3457,10 +3834,10 @@
           <w:sz w:val="30"/>
           <w:szCs w:val="30"/>
         </w:rPr>
-        <w:t>lib</w:t>
-      </w:r>
-      <w:bookmarkEnd w:id="10"/>
-      <w:proofErr w:type="spellEnd"/>
+        <w:lastRenderedPageBreak/>
+        <w:t>Методы машинного обучения</w:t>
+      </w:r>
+      <w:bookmarkEnd w:id="11"/>
       <w:r>
         <w:rPr>
           <w:rFonts w:ascii="Times New Roman" w:hAnsi="Times New Roman" w:cs="Times New Roman"/>
@@ -3486,747 +3863,19 @@
           <w:sz w:val="30"/>
           <w:szCs w:val="30"/>
         </w:rPr>
-        <w:t xml:space="preserve">Вот некоторые из преимуществ этой среды машинного обучения: </w:t>
-      </w:r>
-    </w:p>
-    <w:p>
-      <w:pPr>
-        <w:rPr>
-          <w:rFonts w:ascii="Times New Roman" w:hAnsi="Times New Roman" w:cs="Times New Roman"/>
-          <w:sz w:val="30"/>
-          <w:szCs w:val="30"/>
-        </w:rPr>
-      </w:pPr>
-      <w:r>
-        <w:rPr>
-          <w:rFonts w:ascii="Times New Roman" w:hAnsi="Times New Roman" w:cs="Times New Roman"/>
-          <w:sz w:val="30"/>
-          <w:szCs w:val="30"/>
-        </w:rPr>
-        <w:t>1. Распределённые вычисления:</w:t>
-      </w:r>
-    </w:p>
-    <w:p>
-      <w:pPr>
-        <w:rPr>
-          <w:rFonts w:ascii="Times New Roman" w:hAnsi="Times New Roman" w:cs="Times New Roman"/>
-          <w:sz w:val="30"/>
-          <w:szCs w:val="30"/>
-        </w:rPr>
-      </w:pPr>
-      <w:r>
-        <w:rPr>
-          <w:rFonts w:ascii="Times New Roman" w:hAnsi="Times New Roman" w:cs="Times New Roman"/>
-          <w:sz w:val="30"/>
-          <w:szCs w:val="30"/>
-        </w:rPr>
-        <w:t xml:space="preserve">Ядро Spark: В основе ML </w:t>
-      </w:r>
-      <w:proofErr w:type="spellStart"/>
-      <w:r>
-        <w:rPr>
-          <w:rFonts w:ascii="Times New Roman" w:hAnsi="Times New Roman" w:cs="Times New Roman"/>
-          <w:sz w:val="30"/>
-          <w:szCs w:val="30"/>
-        </w:rPr>
-        <w:t>lib</w:t>
-      </w:r>
-      <w:proofErr w:type="spellEnd"/>
-      <w:r>
-        <w:rPr>
-          <w:rFonts w:ascii="Times New Roman" w:hAnsi="Times New Roman" w:cs="Times New Roman"/>
-          <w:sz w:val="30"/>
-          <w:szCs w:val="30"/>
-        </w:rPr>
-        <w:t xml:space="preserve"> лежит мощный движок Spark для распределённых вычислений. Это значит, что данные и задачи обработки распределяются по кластеру компьютеров (узлов), что позволяет значительно ускорить обучение моделей.</w:t>
-      </w:r>
-    </w:p>
-    <w:p>
-      <w:pPr>
-        <w:rPr>
-          <w:rFonts w:ascii="Times New Roman" w:hAnsi="Times New Roman" w:cs="Times New Roman"/>
-          <w:sz w:val="30"/>
-          <w:szCs w:val="30"/>
-        </w:rPr>
-      </w:pPr>
-      <w:proofErr w:type="spellStart"/>
-      <w:proofErr w:type="gramStart"/>
-      <w:r>
-        <w:rPr>
-          <w:rFonts w:ascii="Times New Roman" w:hAnsi="Times New Roman" w:cs="Times New Roman"/>
-          <w:sz w:val="30"/>
-          <w:szCs w:val="30"/>
-        </w:rPr>
-        <w:t>Параллелизм:Spark</w:t>
-      </w:r>
-      <w:proofErr w:type="spellEnd"/>
-      <w:proofErr w:type="gramEnd"/>
-      <w:r>
-        <w:rPr>
-          <w:rFonts w:ascii="Times New Roman" w:hAnsi="Times New Roman" w:cs="Times New Roman"/>
-          <w:sz w:val="30"/>
-          <w:szCs w:val="30"/>
-        </w:rPr>
-        <w:t xml:space="preserve"> может обрабатывать множество задач одновременно (параллельно), что особенно полезно для алгоритмов машинного обучения, требующих итеративной обработки данных. </w:t>
-      </w:r>
-    </w:p>
-    <w:p>
-      <w:pPr>
-        <w:rPr>
-          <w:rFonts w:ascii="Times New Roman" w:hAnsi="Times New Roman" w:cs="Times New Roman"/>
-          <w:sz w:val="30"/>
-          <w:szCs w:val="30"/>
-        </w:rPr>
-      </w:pPr>
-      <w:r>
-        <w:rPr>
-          <w:rFonts w:ascii="Times New Roman" w:hAnsi="Times New Roman" w:cs="Times New Roman"/>
-          <w:sz w:val="30"/>
-          <w:szCs w:val="30"/>
-        </w:rPr>
-        <w:t>2. Оптимизация выполнения:</w:t>
-      </w:r>
-    </w:p>
-    <w:p>
-      <w:pPr>
-        <w:rPr>
-          <w:rFonts w:ascii="Times New Roman" w:hAnsi="Times New Roman" w:cs="Times New Roman"/>
-          <w:sz w:val="30"/>
-          <w:szCs w:val="30"/>
-        </w:rPr>
-      </w:pPr>
-      <w:r>
-        <w:rPr>
-          <w:rFonts w:ascii="Times New Roman" w:hAnsi="Times New Roman" w:cs="Times New Roman"/>
-          <w:sz w:val="30"/>
-          <w:szCs w:val="30"/>
-        </w:rPr>
-        <w:t>DAG (</w:t>
-      </w:r>
-      <w:proofErr w:type="spellStart"/>
-      <w:r>
-        <w:rPr>
-          <w:rFonts w:ascii="Times New Roman" w:hAnsi="Times New Roman" w:cs="Times New Roman"/>
-          <w:sz w:val="30"/>
-          <w:szCs w:val="30"/>
-        </w:rPr>
-        <w:t>Directed</w:t>
-      </w:r>
-      <w:proofErr w:type="spellEnd"/>
-      <w:r>
-        <w:rPr>
-          <w:rFonts w:ascii="Times New Roman" w:hAnsi="Times New Roman" w:cs="Times New Roman"/>
-          <w:sz w:val="30"/>
-          <w:szCs w:val="30"/>
-        </w:rPr>
-        <w:t xml:space="preserve"> </w:t>
-      </w:r>
-      <w:proofErr w:type="spellStart"/>
-      <w:r>
-        <w:rPr>
-          <w:rFonts w:ascii="Times New Roman" w:hAnsi="Times New Roman" w:cs="Times New Roman"/>
-          <w:sz w:val="30"/>
-          <w:szCs w:val="30"/>
-        </w:rPr>
-        <w:t>Acyclic</w:t>
-      </w:r>
-      <w:proofErr w:type="spellEnd"/>
-      <w:r>
-        <w:rPr>
-          <w:rFonts w:ascii="Times New Roman" w:hAnsi="Times New Roman" w:cs="Times New Roman"/>
-          <w:sz w:val="30"/>
-          <w:szCs w:val="30"/>
-        </w:rPr>
-        <w:t xml:space="preserve"> </w:t>
-      </w:r>
-      <w:proofErr w:type="spellStart"/>
-      <w:r>
-        <w:rPr>
-          <w:rFonts w:ascii="Times New Roman" w:hAnsi="Times New Roman" w:cs="Times New Roman"/>
-          <w:sz w:val="30"/>
-          <w:szCs w:val="30"/>
-        </w:rPr>
-        <w:t>Graph</w:t>
-      </w:r>
-      <w:proofErr w:type="spellEnd"/>
-      <w:r>
-        <w:rPr>
-          <w:rFonts w:ascii="Times New Roman" w:hAnsi="Times New Roman" w:cs="Times New Roman"/>
-          <w:sz w:val="30"/>
-          <w:szCs w:val="30"/>
-        </w:rPr>
-        <w:t>):</w:t>
-      </w:r>
-      <w:r>
-        <w:rPr>
-          <w:rFonts w:ascii="Times New Roman" w:hAnsi="Times New Roman" w:cs="Times New Roman"/>
-          <w:sz w:val="30"/>
-          <w:szCs w:val="30"/>
-        </w:rPr>
-        <w:t xml:space="preserve"> </w:t>
-      </w:r>
-      <w:r>
-        <w:rPr>
-          <w:rFonts w:ascii="Times New Roman" w:hAnsi="Times New Roman" w:cs="Times New Roman"/>
-          <w:sz w:val="30"/>
-          <w:szCs w:val="30"/>
-        </w:rPr>
-        <w:t>Spark строит ациклический граф вычислений, представляющий собой последовательность операций, которые необходимо выполнить. Это позволяет оптимизировать выполнение задач и минимизировать перемещение данных между узлами.</w:t>
-      </w:r>
-    </w:p>
-    <w:p>
-      <w:pPr>
-        <w:rPr>
-          <w:rFonts w:ascii="Times New Roman" w:hAnsi="Times New Roman" w:cs="Times New Roman"/>
-          <w:sz w:val="30"/>
-          <w:szCs w:val="30"/>
-        </w:rPr>
-      </w:pPr>
-      <w:r>
-        <w:rPr>
-          <w:rFonts w:ascii="Times New Roman" w:hAnsi="Times New Roman" w:cs="Times New Roman"/>
-          <w:sz w:val="30"/>
-          <w:szCs w:val="30"/>
-        </w:rPr>
-        <w:t>Ленивые вычисления:</w:t>
-      </w:r>
-      <w:r>
-        <w:rPr>
-          <w:rFonts w:ascii="Times New Roman" w:hAnsi="Times New Roman" w:cs="Times New Roman"/>
-          <w:sz w:val="30"/>
-          <w:szCs w:val="30"/>
-        </w:rPr>
-        <w:t xml:space="preserve"> </w:t>
-      </w:r>
-      <w:r>
-        <w:rPr>
-          <w:rFonts w:ascii="Times New Roman" w:hAnsi="Times New Roman" w:cs="Times New Roman"/>
-          <w:sz w:val="30"/>
-          <w:szCs w:val="30"/>
-        </w:rPr>
-        <w:t>Spark не выполняет операции немедленно, а лишь строит план выполнения.  Фактическая обработка запускается только тогда, когда это действительно необходимо (например, для вывода результата), что позволяет избежать ненужных операций.</w:t>
-      </w:r>
-    </w:p>
-    <w:p>
-      <w:pPr>
-        <w:rPr>
-          <w:rFonts w:ascii="Times New Roman" w:hAnsi="Times New Roman" w:cs="Times New Roman"/>
-          <w:sz w:val="30"/>
-          <w:szCs w:val="30"/>
-        </w:rPr>
-      </w:pPr>
-      <w:r>
-        <w:rPr>
-          <w:rFonts w:ascii="Times New Roman" w:hAnsi="Times New Roman" w:cs="Times New Roman"/>
-          <w:sz w:val="30"/>
-          <w:szCs w:val="30"/>
-        </w:rPr>
-        <w:t>Кэширование:</w:t>
-      </w:r>
-      <w:r>
-        <w:rPr>
-          <w:rFonts w:ascii="Times New Roman" w:hAnsi="Times New Roman" w:cs="Times New Roman"/>
-          <w:sz w:val="30"/>
-          <w:szCs w:val="30"/>
-        </w:rPr>
-        <w:t xml:space="preserve"> </w:t>
-      </w:r>
-      <w:r>
-        <w:rPr>
-          <w:rFonts w:ascii="Times New Roman" w:hAnsi="Times New Roman" w:cs="Times New Roman"/>
-          <w:sz w:val="30"/>
-          <w:szCs w:val="30"/>
-        </w:rPr>
-        <w:t xml:space="preserve">Spark может хранить промежуточные результаты вычислений в памяти кластера, что значительно ускоряет повторное использование данных. </w:t>
-      </w:r>
-    </w:p>
-    <w:p>
-      <w:pPr>
-        <w:rPr>
-          <w:rFonts w:ascii="Times New Roman" w:hAnsi="Times New Roman" w:cs="Times New Roman"/>
-          <w:sz w:val="30"/>
-          <w:szCs w:val="30"/>
-        </w:rPr>
-      </w:pPr>
-      <w:r>
-        <w:rPr>
-          <w:rFonts w:ascii="Times New Roman" w:hAnsi="Times New Roman" w:cs="Times New Roman"/>
-          <w:sz w:val="30"/>
-          <w:szCs w:val="30"/>
-        </w:rPr>
-        <w:t>3. Алгоритмическая оптимизация:</w:t>
-      </w:r>
-    </w:p>
-    <w:p>
-      <w:pPr>
-        <w:rPr>
-          <w:rFonts w:ascii="Times New Roman" w:hAnsi="Times New Roman" w:cs="Times New Roman"/>
-          <w:sz w:val="30"/>
-          <w:szCs w:val="30"/>
-        </w:rPr>
-      </w:pPr>
-      <w:r>
-        <w:rPr>
-          <w:rFonts w:ascii="Times New Roman" w:hAnsi="Times New Roman" w:cs="Times New Roman"/>
-          <w:sz w:val="30"/>
-          <w:szCs w:val="30"/>
-        </w:rPr>
-        <w:t>Реализации алгоритмов:</w:t>
-      </w:r>
-      <w:r>
-        <w:rPr>
-          <w:rFonts w:ascii="Times New Roman" w:hAnsi="Times New Roman" w:cs="Times New Roman"/>
-          <w:sz w:val="30"/>
-          <w:szCs w:val="30"/>
-        </w:rPr>
-        <w:t xml:space="preserve"> </w:t>
-      </w:r>
-      <w:r>
-        <w:rPr>
-          <w:rFonts w:ascii="Times New Roman" w:hAnsi="Times New Roman" w:cs="Times New Roman"/>
-          <w:sz w:val="30"/>
-          <w:szCs w:val="30"/>
-        </w:rPr>
-        <w:t>ML</w:t>
-      </w:r>
-      <w:r>
-        <w:rPr>
-          <w:rFonts w:ascii="Times New Roman" w:hAnsi="Times New Roman" w:cs="Times New Roman"/>
-          <w:sz w:val="30"/>
-          <w:szCs w:val="30"/>
-        </w:rPr>
-        <w:t xml:space="preserve"> </w:t>
-      </w:r>
-      <w:proofErr w:type="spellStart"/>
-      <w:r>
-        <w:rPr>
-          <w:rFonts w:ascii="Times New Roman" w:hAnsi="Times New Roman" w:cs="Times New Roman"/>
-          <w:sz w:val="30"/>
-          <w:szCs w:val="30"/>
-        </w:rPr>
-        <w:t>lib</w:t>
-      </w:r>
-      <w:proofErr w:type="spellEnd"/>
-      <w:r>
-        <w:rPr>
-          <w:rFonts w:ascii="Times New Roman" w:hAnsi="Times New Roman" w:cs="Times New Roman"/>
-          <w:sz w:val="30"/>
-          <w:szCs w:val="30"/>
-        </w:rPr>
-        <w:t xml:space="preserve"> предоставляет высокоэффективные реализации популярных алгоритмов машинного обучения, оптимизированные для работы на больших данных.</w:t>
-      </w:r>
-    </w:p>
-    <w:p>
-      <w:pPr>
-        <w:rPr>
-          <w:rFonts w:ascii="Times New Roman" w:hAnsi="Times New Roman" w:cs="Times New Roman"/>
-          <w:sz w:val="30"/>
-          <w:szCs w:val="30"/>
-        </w:rPr>
-      </w:pPr>
-      <w:r>
-        <w:rPr>
-          <w:rFonts w:ascii="Times New Roman" w:hAnsi="Times New Roman" w:cs="Times New Roman"/>
-          <w:sz w:val="30"/>
-          <w:szCs w:val="30"/>
-        </w:rPr>
-        <w:t>Итеративные алгоритмы:</w:t>
-      </w:r>
-      <w:r>
-        <w:rPr>
-          <w:rFonts w:ascii="Times New Roman" w:hAnsi="Times New Roman" w:cs="Times New Roman"/>
-          <w:sz w:val="30"/>
-          <w:szCs w:val="30"/>
-        </w:rPr>
-        <w:t xml:space="preserve"> </w:t>
-      </w:r>
-      <w:r>
-        <w:rPr>
-          <w:rFonts w:ascii="Times New Roman" w:hAnsi="Times New Roman" w:cs="Times New Roman"/>
-          <w:sz w:val="30"/>
-          <w:szCs w:val="30"/>
-        </w:rPr>
-        <w:t>Многие алгоритмы машинного обучения являются итеративными.  Spark ML</w:t>
-      </w:r>
-      <w:r>
-        <w:rPr>
-          <w:rFonts w:ascii="Times New Roman" w:hAnsi="Times New Roman" w:cs="Times New Roman"/>
-          <w:sz w:val="30"/>
-          <w:szCs w:val="30"/>
-        </w:rPr>
-        <w:t xml:space="preserve"> </w:t>
-      </w:r>
-      <w:proofErr w:type="spellStart"/>
-      <w:r>
-        <w:rPr>
-          <w:rFonts w:ascii="Times New Roman" w:hAnsi="Times New Roman" w:cs="Times New Roman"/>
-          <w:sz w:val="30"/>
-          <w:szCs w:val="30"/>
-        </w:rPr>
-        <w:t>lib</w:t>
-      </w:r>
-      <w:proofErr w:type="spellEnd"/>
-      <w:r>
-        <w:rPr>
-          <w:rFonts w:ascii="Times New Roman" w:hAnsi="Times New Roman" w:cs="Times New Roman"/>
-          <w:sz w:val="30"/>
-          <w:szCs w:val="30"/>
-        </w:rPr>
-        <w:t xml:space="preserve"> оптимизирует выполнение таких алгоритмов, минимизируя обмен данными между узлами на каждой итерации.</w:t>
-      </w:r>
-    </w:p>
-    <w:p>
-      <w:pPr>
-        <w:rPr>
-          <w:rFonts w:ascii="Times New Roman" w:hAnsi="Times New Roman" w:cs="Times New Roman"/>
-          <w:sz w:val="30"/>
-          <w:szCs w:val="30"/>
-        </w:rPr>
-      </w:pPr>
-      <w:r>
-        <w:rPr>
-          <w:rFonts w:ascii="Times New Roman" w:hAnsi="Times New Roman" w:cs="Times New Roman"/>
-          <w:sz w:val="30"/>
-          <w:szCs w:val="30"/>
-        </w:rPr>
-        <w:lastRenderedPageBreak/>
-        <w:t>4. Масштабируемость:</w:t>
-      </w:r>
-    </w:p>
-    <w:p>
-      <w:pPr>
-        <w:rPr>
-          <w:rFonts w:ascii="Times New Roman" w:hAnsi="Times New Roman" w:cs="Times New Roman"/>
-          <w:sz w:val="30"/>
-          <w:szCs w:val="30"/>
-        </w:rPr>
-      </w:pPr>
-      <w:r>
-        <w:rPr>
-          <w:rFonts w:ascii="Times New Roman" w:hAnsi="Times New Roman" w:cs="Times New Roman"/>
-          <w:sz w:val="30"/>
-          <w:szCs w:val="30"/>
-        </w:rPr>
-        <w:t>Горизонтальное масштабирование:</w:t>
-      </w:r>
-      <w:r>
-        <w:rPr>
-          <w:rFonts w:ascii="Times New Roman" w:hAnsi="Times New Roman" w:cs="Times New Roman"/>
-          <w:sz w:val="30"/>
-          <w:szCs w:val="30"/>
-        </w:rPr>
-        <w:t xml:space="preserve"> </w:t>
-      </w:r>
-      <w:r>
-        <w:rPr>
-          <w:rFonts w:ascii="Times New Roman" w:hAnsi="Times New Roman" w:cs="Times New Roman"/>
-          <w:sz w:val="30"/>
-          <w:szCs w:val="30"/>
-        </w:rPr>
-        <w:t>Spark ML</w:t>
-      </w:r>
-      <w:r>
-        <w:rPr>
-          <w:rFonts w:ascii="Times New Roman" w:hAnsi="Times New Roman" w:cs="Times New Roman"/>
-          <w:sz w:val="30"/>
-          <w:szCs w:val="30"/>
-        </w:rPr>
-        <w:t xml:space="preserve"> </w:t>
-      </w:r>
-      <w:proofErr w:type="spellStart"/>
-      <w:r>
-        <w:rPr>
-          <w:rFonts w:ascii="Times New Roman" w:hAnsi="Times New Roman" w:cs="Times New Roman"/>
-          <w:sz w:val="30"/>
-          <w:szCs w:val="30"/>
-        </w:rPr>
-        <w:t>lib</w:t>
-      </w:r>
-      <w:proofErr w:type="spellEnd"/>
-      <w:r>
-        <w:rPr>
-          <w:rFonts w:ascii="Times New Roman" w:hAnsi="Times New Roman" w:cs="Times New Roman"/>
-          <w:sz w:val="30"/>
-          <w:szCs w:val="30"/>
-        </w:rPr>
-        <w:t xml:space="preserve"> легко масштабируется горизонтально – для обработки большего объёма данных достаточно просто добавить в кластер новые узлы. </w:t>
-      </w:r>
-    </w:p>
-    <w:p>
-      <w:pPr>
-        <w:rPr>
-          <w:rFonts w:ascii="Times New Roman" w:hAnsi="Times New Roman" w:cs="Times New Roman"/>
-          <w:sz w:val="30"/>
-          <w:szCs w:val="30"/>
-        </w:rPr>
-      </w:pPr>
-      <w:r>
-        <w:rPr>
-          <w:rFonts w:ascii="Times New Roman" w:hAnsi="Times New Roman" w:cs="Times New Roman"/>
-          <w:sz w:val="30"/>
-          <w:szCs w:val="30"/>
-        </w:rPr>
-        <w:t>Линейное масштабирование:</w:t>
-      </w:r>
-      <w:r>
-        <w:rPr>
-          <w:rFonts w:ascii="Times New Roman" w:hAnsi="Times New Roman" w:cs="Times New Roman"/>
-          <w:sz w:val="30"/>
-          <w:szCs w:val="30"/>
-        </w:rPr>
-        <w:t xml:space="preserve"> </w:t>
-      </w:r>
-      <w:r>
-        <w:rPr>
-          <w:rFonts w:ascii="Times New Roman" w:hAnsi="Times New Roman" w:cs="Times New Roman"/>
-          <w:sz w:val="30"/>
-          <w:szCs w:val="30"/>
-        </w:rPr>
-        <w:t>В идеальных условиях Spark ML</w:t>
-      </w:r>
-      <w:r>
-        <w:rPr>
-          <w:rFonts w:ascii="Times New Roman" w:hAnsi="Times New Roman" w:cs="Times New Roman"/>
-          <w:sz w:val="30"/>
-          <w:szCs w:val="30"/>
-        </w:rPr>
-        <w:t xml:space="preserve"> </w:t>
-      </w:r>
-      <w:proofErr w:type="spellStart"/>
-      <w:r>
-        <w:rPr>
-          <w:rFonts w:ascii="Times New Roman" w:hAnsi="Times New Roman" w:cs="Times New Roman"/>
-          <w:sz w:val="30"/>
-          <w:szCs w:val="30"/>
-        </w:rPr>
-        <w:t>lib</w:t>
-      </w:r>
-      <w:proofErr w:type="spellEnd"/>
-      <w:r>
-        <w:rPr>
-          <w:rFonts w:ascii="Times New Roman" w:hAnsi="Times New Roman" w:cs="Times New Roman"/>
-          <w:sz w:val="30"/>
-          <w:szCs w:val="30"/>
-        </w:rPr>
-        <w:t xml:space="preserve"> демонстрирует почти линейное масштабирование. Это значит, что увеличение вычислительных мощностей в 2 раза приводит к сокращению времени обучения модели примерно в 2 раза.</w:t>
-      </w:r>
-    </w:p>
-    <w:p>
-      <w:pPr>
-        <w:rPr>
-          <w:rFonts w:ascii="Times New Roman" w:hAnsi="Times New Roman" w:cs="Times New Roman"/>
-          <w:sz w:val="30"/>
-          <w:szCs w:val="30"/>
-        </w:rPr>
-      </w:pPr>
-      <w:r>
-        <w:rPr>
-          <w:rFonts w:ascii="Times New Roman" w:hAnsi="Times New Roman" w:cs="Times New Roman"/>
-          <w:sz w:val="30"/>
-          <w:szCs w:val="30"/>
-        </w:rPr>
-        <w:t xml:space="preserve">5. Интеграция с экосистемой </w:t>
-      </w:r>
-      <w:proofErr w:type="spellStart"/>
-      <w:r>
-        <w:rPr>
-          <w:rFonts w:ascii="Times New Roman" w:hAnsi="Times New Roman" w:cs="Times New Roman"/>
-          <w:sz w:val="30"/>
-          <w:szCs w:val="30"/>
-        </w:rPr>
-        <w:t>Hadoop</w:t>
-      </w:r>
-      <w:proofErr w:type="spellEnd"/>
-      <w:r>
-        <w:rPr>
-          <w:rFonts w:ascii="Times New Roman" w:hAnsi="Times New Roman" w:cs="Times New Roman"/>
-          <w:sz w:val="30"/>
-          <w:szCs w:val="30"/>
-        </w:rPr>
-        <w:t>:</w:t>
-      </w:r>
-    </w:p>
-    <w:p>
-      <w:pPr>
-        <w:rPr>
-          <w:rFonts w:ascii="Times New Roman" w:hAnsi="Times New Roman" w:cs="Times New Roman"/>
-          <w:sz w:val="30"/>
-          <w:szCs w:val="30"/>
-        </w:rPr>
-      </w:pPr>
-      <w:r>
-        <w:rPr>
-          <w:rFonts w:ascii="Times New Roman" w:hAnsi="Times New Roman" w:cs="Times New Roman"/>
-          <w:sz w:val="30"/>
-          <w:szCs w:val="30"/>
-        </w:rPr>
-        <w:t>Spark ML</w:t>
-      </w:r>
-      <w:r>
-        <w:rPr>
-          <w:rFonts w:ascii="Times New Roman" w:hAnsi="Times New Roman" w:cs="Times New Roman"/>
-          <w:sz w:val="30"/>
-          <w:szCs w:val="30"/>
-        </w:rPr>
-        <w:t xml:space="preserve"> </w:t>
-      </w:r>
-      <w:proofErr w:type="spellStart"/>
-      <w:r>
-        <w:rPr>
-          <w:rFonts w:ascii="Times New Roman" w:hAnsi="Times New Roman" w:cs="Times New Roman"/>
-          <w:sz w:val="30"/>
-          <w:szCs w:val="30"/>
-        </w:rPr>
-        <w:t>lib</w:t>
-      </w:r>
-      <w:proofErr w:type="spellEnd"/>
-      <w:r>
-        <w:rPr>
-          <w:rFonts w:ascii="Times New Roman" w:hAnsi="Times New Roman" w:cs="Times New Roman"/>
-          <w:sz w:val="30"/>
-          <w:szCs w:val="30"/>
-        </w:rPr>
-        <w:t xml:space="preserve"> отлично интегрируется с экосистемой </w:t>
-      </w:r>
-      <w:proofErr w:type="spellStart"/>
-      <w:r>
-        <w:rPr>
-          <w:rFonts w:ascii="Times New Roman" w:hAnsi="Times New Roman" w:cs="Times New Roman"/>
-          <w:sz w:val="30"/>
-          <w:szCs w:val="30"/>
-        </w:rPr>
-        <w:t>Hadoop</w:t>
-      </w:r>
-      <w:proofErr w:type="spellEnd"/>
-      <w:r>
-        <w:rPr>
-          <w:rFonts w:ascii="Times New Roman" w:hAnsi="Times New Roman" w:cs="Times New Roman"/>
-          <w:sz w:val="30"/>
-          <w:szCs w:val="30"/>
-        </w:rPr>
-        <w:t xml:space="preserve">, что позволяет использовать его для обработки данных, хранящихся в </w:t>
-      </w:r>
-      <w:proofErr w:type="spellStart"/>
-      <w:r>
-        <w:rPr>
-          <w:rFonts w:ascii="Times New Roman" w:hAnsi="Times New Roman" w:cs="Times New Roman"/>
-          <w:sz w:val="30"/>
-          <w:szCs w:val="30"/>
-        </w:rPr>
-        <w:t>Hadoop</w:t>
-      </w:r>
-      <w:proofErr w:type="spellEnd"/>
-      <w:r>
-        <w:rPr>
-          <w:rFonts w:ascii="Times New Roman" w:hAnsi="Times New Roman" w:cs="Times New Roman"/>
-          <w:sz w:val="30"/>
-          <w:szCs w:val="30"/>
-        </w:rPr>
-        <w:t xml:space="preserve"> </w:t>
-      </w:r>
-      <w:proofErr w:type="spellStart"/>
-      <w:r>
-        <w:rPr>
-          <w:rFonts w:ascii="Times New Roman" w:hAnsi="Times New Roman" w:cs="Times New Roman"/>
-          <w:sz w:val="30"/>
-          <w:szCs w:val="30"/>
-        </w:rPr>
-        <w:t>Distributed</w:t>
-      </w:r>
-      <w:proofErr w:type="spellEnd"/>
-      <w:r>
-        <w:rPr>
-          <w:rFonts w:ascii="Times New Roman" w:hAnsi="Times New Roman" w:cs="Times New Roman"/>
-          <w:sz w:val="30"/>
-          <w:szCs w:val="30"/>
-        </w:rPr>
-        <w:t xml:space="preserve"> File System (HDFS).</w:t>
-      </w:r>
-    </w:p>
-    <w:p>
-      <w:pPr>
-        <w:rPr>
-          <w:rFonts w:ascii="Times New Roman" w:hAnsi="Times New Roman" w:cs="Times New Roman"/>
-          <w:sz w:val="30"/>
-          <w:szCs w:val="30"/>
-        </w:rPr>
-      </w:pPr>
-      <w:r>
-        <w:rPr>
-          <w:rFonts w:ascii="Times New Roman" w:hAnsi="Times New Roman" w:cs="Times New Roman"/>
-          <w:sz w:val="30"/>
-          <w:szCs w:val="30"/>
-        </w:rPr>
-        <w:t xml:space="preserve">В итоге, Spark </w:t>
-      </w:r>
-      <w:proofErr w:type="spellStart"/>
-      <w:proofErr w:type="gramStart"/>
-      <w:r>
-        <w:rPr>
-          <w:rFonts w:ascii="Times New Roman" w:hAnsi="Times New Roman" w:cs="Times New Roman"/>
-          <w:sz w:val="30"/>
-          <w:szCs w:val="30"/>
-        </w:rPr>
-        <w:t>MLlib</w:t>
-      </w:r>
-      <w:proofErr w:type="spellEnd"/>
-      <w:r>
-        <w:rPr>
-          <w:rFonts w:ascii="Times New Roman" w:hAnsi="Times New Roman" w:cs="Times New Roman"/>
-          <w:sz w:val="30"/>
-          <w:szCs w:val="30"/>
-        </w:rPr>
-        <w:t xml:space="preserve">  -</w:t>
-      </w:r>
-      <w:proofErr w:type="gramEnd"/>
-      <w:r>
-        <w:rPr>
-          <w:rFonts w:ascii="Times New Roman" w:hAnsi="Times New Roman" w:cs="Times New Roman"/>
-          <w:sz w:val="30"/>
-          <w:szCs w:val="30"/>
-        </w:rPr>
-        <w:t xml:space="preserve"> это мощный инструмент для машинного обучения на больших данных, который обеспечивает высокую скорость обработки, масштабируемость и эффективность благодаря распределённым вычислениям, оптимизации выполнения, алгоритмической оптимизации и тесной интеграции с экосистемой </w:t>
-      </w:r>
-      <w:proofErr w:type="spellStart"/>
-      <w:r>
-        <w:rPr>
-          <w:rFonts w:ascii="Times New Roman" w:hAnsi="Times New Roman" w:cs="Times New Roman"/>
-          <w:sz w:val="30"/>
-          <w:szCs w:val="30"/>
-        </w:rPr>
-        <w:t>Hadoop</w:t>
-      </w:r>
-      <w:proofErr w:type="spellEnd"/>
-      <w:r>
-        <w:rPr>
-          <w:rFonts w:ascii="Times New Roman" w:hAnsi="Times New Roman" w:cs="Times New Roman"/>
-          <w:sz w:val="30"/>
-          <w:szCs w:val="30"/>
-        </w:rPr>
-        <w:t>.</w:t>
-      </w:r>
-    </w:p>
-    <w:p>
-      <w:pPr>
-        <w:rPr>
-          <w:rFonts w:ascii="Times New Roman" w:hAnsi="Times New Roman" w:cs="Times New Roman"/>
-          <w:sz w:val="30"/>
-          <w:szCs w:val="30"/>
-        </w:rPr>
-      </w:pPr>
-    </w:p>
-    <w:p>
-      <w:pPr>
-        <w:rPr>
-          <w:rFonts w:ascii="Times New Roman" w:hAnsi="Times New Roman" w:cs="Times New Roman"/>
-          <w:sz w:val="30"/>
-          <w:szCs w:val="30"/>
-        </w:rPr>
-      </w:pPr>
-    </w:p>
-    <w:p>
-      <w:pPr>
-        <w:pStyle w:val="2"/>
+        <w:t xml:space="preserve">Для того чтобы </w:t>
+      </w:r>
+      <w:r>
+        <w:rPr>
+          <w:rFonts w:ascii="Times New Roman" w:hAnsi="Times New Roman" w:cs="Times New Roman"/>
+          <w:sz w:val="30"/>
+          <w:szCs w:val="30"/>
+        </w:rPr>
+        <w:t xml:space="preserve">проанализировать, и выявить лучший метод, с наибольшей точностью, мы решили взять по методу из каждого типа машинного обучения </w:t>
+      </w:r>
+    </w:p>
+    <w:p>
+      <w:pPr>
         <w:rPr>
           <w:rFonts w:ascii="Times New Roman" w:hAnsi="Times New Roman" w:cs="Times New Roman"/>
           <w:b/>
@@ -4235,7 +3884,6 @@
           <w:szCs w:val="30"/>
         </w:rPr>
       </w:pPr>
-      <w:bookmarkStart w:id="11" w:name="_Toc169779863"/>
       <w:r>
         <w:rPr>
           <w:rFonts w:ascii="Times New Roman" w:hAnsi="Times New Roman" w:cs="Times New Roman"/>
@@ -4244,10 +3892,308 @@
           <w:sz w:val="30"/>
           <w:szCs w:val="30"/>
         </w:rPr>
-        <w:t>Методы машинного обучения</w:t>
-      </w:r>
-      <w:bookmarkEnd w:id="11"/>
-      <w:r>
+        <w:t xml:space="preserve">Машинное обучение с учителем: </w:t>
+      </w:r>
+    </w:p>
+    <w:p>
+      <w:pPr>
+        <w:rPr>
+          <w:rFonts w:ascii="Times New Roman" w:hAnsi="Times New Roman" w:cs="Times New Roman"/>
+          <w:sz w:val="30"/>
+          <w:szCs w:val="30"/>
+        </w:rPr>
+      </w:pPr>
+      <w:r>
+        <w:rPr>
+          <w:rFonts w:ascii="Times New Roman" w:hAnsi="Times New Roman" w:cs="Times New Roman"/>
+          <w:sz w:val="30"/>
+          <w:szCs w:val="30"/>
+        </w:rPr>
+        <w:t>Классификация:</w:t>
+      </w:r>
+    </w:p>
+    <w:p>
+      <w:pPr>
+        <w:rPr>
+          <w:rFonts w:ascii="Times New Roman" w:hAnsi="Times New Roman" w:cs="Times New Roman"/>
+          <w:sz w:val="30"/>
+          <w:szCs w:val="30"/>
+        </w:rPr>
+      </w:pPr>
+      <w:r>
+        <w:rPr>
+          <w:rFonts w:ascii="Times New Roman" w:hAnsi="Times New Roman" w:cs="Times New Roman"/>
+          <w:sz w:val="30"/>
+          <w:szCs w:val="30"/>
+        </w:rPr>
+        <w:t xml:space="preserve">Метод Дерева принятий решений </w:t>
+      </w:r>
+    </w:p>
+    <w:p>
+      <w:pPr>
+        <w:rPr>
+          <w:rFonts w:ascii="Times New Roman" w:hAnsi="Times New Roman" w:cs="Times New Roman"/>
+          <w:sz w:val="30"/>
+          <w:szCs w:val="30"/>
+        </w:rPr>
+      </w:pPr>
+    </w:p>
+    <w:p>
+      <w:pPr>
+        <w:rPr>
+          <w:rFonts w:ascii="Times New Roman" w:hAnsi="Times New Roman" w:cs="Times New Roman"/>
+          <w:sz w:val="30"/>
+          <w:szCs w:val="30"/>
+        </w:rPr>
+      </w:pPr>
+      <w:r>
+        <w:rPr>
+          <w:rFonts w:ascii="Times New Roman" w:hAnsi="Times New Roman" w:cs="Times New Roman"/>
+          <w:sz w:val="30"/>
+          <w:szCs w:val="30"/>
+        </w:rPr>
+        <w:t>Точность составляет 99%</w:t>
+      </w:r>
+    </w:p>
+    <w:p>
+      <w:pPr>
+        <w:rPr>
+          <w:rFonts w:ascii="Times New Roman" w:hAnsi="Times New Roman" w:cs="Times New Roman"/>
+          <w:sz w:val="30"/>
+          <w:szCs w:val="30"/>
+        </w:rPr>
+      </w:pPr>
+    </w:p>
+    <w:p>
+      <w:pPr>
+        <w:rPr>
+          <w:rFonts w:ascii="Times New Roman" w:hAnsi="Times New Roman" w:cs="Times New Roman"/>
+          <w:sz w:val="30"/>
+          <w:szCs w:val="30"/>
+        </w:rPr>
+      </w:pPr>
+      <w:r>
+        <w:rPr>
+          <w:rFonts w:ascii="Times New Roman" w:hAnsi="Times New Roman" w:cs="Times New Roman"/>
+          <w:sz w:val="30"/>
+          <w:szCs w:val="30"/>
+        </w:rPr>
+        <w:t>Регрессия:</w:t>
+      </w:r>
+    </w:p>
+    <w:p>
+      <w:pPr>
+        <w:rPr>
+          <w:rFonts w:ascii="Times New Roman" w:hAnsi="Times New Roman" w:cs="Times New Roman"/>
+          <w:sz w:val="30"/>
+          <w:szCs w:val="30"/>
+        </w:rPr>
+      </w:pPr>
+      <w:r>
+        <w:rPr>
+          <w:rFonts w:ascii="Times New Roman" w:hAnsi="Times New Roman" w:cs="Times New Roman"/>
+          <w:sz w:val="30"/>
+          <w:szCs w:val="30"/>
+        </w:rPr>
+        <w:t>Метод Линейной Регрессии</w:t>
+      </w:r>
+    </w:p>
+    <w:p>
+      <w:pPr>
+        <w:rPr>
+          <w:rFonts w:ascii="Times New Roman" w:hAnsi="Times New Roman" w:cs="Times New Roman"/>
+          <w:sz w:val="30"/>
+          <w:szCs w:val="30"/>
+        </w:rPr>
+      </w:pPr>
+    </w:p>
+    <w:p>
+      <w:pPr>
+        <w:rPr>
+          <w:rFonts w:ascii="Times New Roman" w:hAnsi="Times New Roman" w:cs="Times New Roman"/>
+          <w:sz w:val="30"/>
+          <w:szCs w:val="30"/>
+        </w:rPr>
+      </w:pPr>
+      <w:r>
+        <w:rPr>
+          <w:rFonts w:ascii="Times New Roman" w:hAnsi="Times New Roman" w:cs="Times New Roman"/>
+          <w:sz w:val="30"/>
+          <w:szCs w:val="30"/>
+        </w:rPr>
+        <w:t>Точность составляет 84,7%</w:t>
+      </w:r>
+    </w:p>
+    <w:p>
+      <w:pPr>
+        <w:rPr>
+          <w:rFonts w:ascii="Times New Roman" w:hAnsi="Times New Roman" w:cs="Times New Roman"/>
+          <w:sz w:val="30"/>
+          <w:szCs w:val="30"/>
+        </w:rPr>
+      </w:pPr>
+    </w:p>
+    <w:p>
+      <w:pPr>
+        <w:rPr>
+          <w:rFonts w:ascii="Times New Roman" w:hAnsi="Times New Roman" w:cs="Times New Roman"/>
+          <w:sz w:val="30"/>
+          <w:szCs w:val="30"/>
+        </w:rPr>
+      </w:pPr>
+      <w:r>
+        <w:rPr>
+          <w:rFonts w:ascii="Times New Roman" w:hAnsi="Times New Roman" w:cs="Times New Roman"/>
+          <w:sz w:val="30"/>
+          <w:szCs w:val="30"/>
+        </w:rPr>
+        <w:t xml:space="preserve">Метод </w:t>
+      </w:r>
+      <w:r>
+        <w:rPr>
+          <w:rFonts w:ascii="Times New Roman" w:hAnsi="Times New Roman" w:cs="Times New Roman"/>
+          <w:sz w:val="30"/>
+          <w:szCs w:val="30"/>
+        </w:rPr>
+        <w:t>Опорных Векторов</w:t>
+      </w:r>
+    </w:p>
+    <w:p>
+      <w:pPr>
+        <w:rPr>
+          <w:rFonts w:ascii="Times New Roman" w:hAnsi="Times New Roman" w:cs="Times New Roman"/>
+          <w:sz w:val="30"/>
+          <w:szCs w:val="30"/>
+        </w:rPr>
+      </w:pPr>
+    </w:p>
+    <w:p>
+      <w:pPr>
+        <w:rPr>
+          <w:rFonts w:ascii="Times New Roman" w:hAnsi="Times New Roman" w:cs="Times New Roman"/>
+          <w:sz w:val="30"/>
+          <w:szCs w:val="30"/>
+        </w:rPr>
+      </w:pPr>
+      <w:r>
+        <w:rPr>
+          <w:rFonts w:ascii="Times New Roman" w:hAnsi="Times New Roman" w:cs="Times New Roman"/>
+          <w:sz w:val="30"/>
+          <w:szCs w:val="30"/>
+        </w:rPr>
+        <w:t>Точность составляет 84%</w:t>
+      </w:r>
+    </w:p>
+    <w:p>
+      <w:pPr>
+        <w:rPr>
+          <w:rFonts w:ascii="Times New Roman" w:hAnsi="Times New Roman" w:cs="Times New Roman"/>
+          <w:sz w:val="30"/>
+          <w:szCs w:val="30"/>
+        </w:rPr>
+      </w:pPr>
+    </w:p>
+    <w:p>
+      <w:pPr>
+        <w:rPr>
+          <w:rFonts w:ascii="Times New Roman" w:hAnsi="Times New Roman" w:cs="Times New Roman"/>
+          <w:sz w:val="30"/>
+          <w:szCs w:val="30"/>
+        </w:rPr>
+      </w:pPr>
+    </w:p>
+    <w:p>
+      <w:pPr>
+        <w:rPr>
+          <w:rFonts w:ascii="Times New Roman" w:hAnsi="Times New Roman" w:cs="Times New Roman"/>
+          <w:sz w:val="30"/>
+          <w:szCs w:val="30"/>
+        </w:rPr>
+      </w:pPr>
+    </w:p>
+    <w:p>
+      <w:pPr>
+        <w:rPr>
+          <w:rFonts w:ascii="Times New Roman" w:hAnsi="Times New Roman" w:cs="Times New Roman"/>
+          <w:sz w:val="30"/>
+          <w:szCs w:val="30"/>
+        </w:rPr>
+      </w:pPr>
+    </w:p>
+    <w:p>
+      <w:pPr>
+        <w:rPr>
+          <w:rFonts w:ascii="Times New Roman" w:hAnsi="Times New Roman" w:cs="Times New Roman"/>
+          <w:sz w:val="30"/>
+          <w:szCs w:val="30"/>
+        </w:rPr>
+      </w:pPr>
+    </w:p>
+    <w:p>
+      <w:pPr>
+        <w:rPr>
+          <w:rFonts w:ascii="Times New Roman" w:hAnsi="Times New Roman" w:cs="Times New Roman"/>
+          <w:sz w:val="30"/>
+          <w:szCs w:val="30"/>
+        </w:rPr>
+      </w:pPr>
+    </w:p>
+    <w:p>
+      <w:pPr>
+        <w:rPr>
+          <w:rFonts w:ascii="Times New Roman" w:hAnsi="Times New Roman" w:cs="Times New Roman"/>
+          <w:sz w:val="30"/>
+          <w:szCs w:val="30"/>
+        </w:rPr>
+      </w:pPr>
+    </w:p>
+    <w:p>
+      <w:pPr>
+        <w:rPr>
+          <w:rFonts w:ascii="Times New Roman" w:hAnsi="Times New Roman" w:cs="Times New Roman"/>
+          <w:sz w:val="30"/>
+          <w:szCs w:val="30"/>
+        </w:rPr>
+      </w:pPr>
+    </w:p>
+    <w:p>
+      <w:pPr>
+        <w:rPr>
+          <w:rFonts w:ascii="Times New Roman" w:hAnsi="Times New Roman" w:cs="Times New Roman"/>
+          <w:sz w:val="30"/>
+          <w:szCs w:val="30"/>
+        </w:rPr>
+      </w:pPr>
+    </w:p>
+    <w:p>
+      <w:pPr>
+        <w:rPr>
+          <w:rFonts w:ascii="Times New Roman" w:hAnsi="Times New Roman" w:cs="Times New Roman"/>
+          <w:sz w:val="30"/>
+          <w:szCs w:val="30"/>
+        </w:rPr>
+      </w:pPr>
+    </w:p>
+    <w:p>
+      <w:pPr>
+        <w:rPr>
+          <w:rFonts w:ascii="Times New Roman" w:hAnsi="Times New Roman" w:cs="Times New Roman"/>
+          <w:sz w:val="30"/>
+          <w:szCs w:val="30"/>
+        </w:rPr>
+      </w:pPr>
+    </w:p>
+    <w:p>
+      <w:pPr>
+        <w:rPr>
+          <w:rFonts w:ascii="Times New Roman" w:hAnsi="Times New Roman" w:cs="Times New Roman"/>
+          <w:sz w:val="30"/>
+          <w:szCs w:val="30"/>
+        </w:rPr>
+      </w:pPr>
+    </w:p>
+    <w:p>
+      <w:pPr>
         <w:rPr>
           <w:rFonts w:ascii="Times New Roman" w:hAnsi="Times New Roman" w:cs="Times New Roman"/>
           <w:b/>
@@ -4255,80 +4201,8 @@
           <w:sz w:val="30"/>
           <w:szCs w:val="30"/>
         </w:rPr>
-        <w:t xml:space="preserve"> </w:t>
-      </w:r>
-    </w:p>
-    <w:p>
-      <w:pPr>
-        <w:rPr>
-          <w:rFonts w:ascii="Times New Roman" w:hAnsi="Times New Roman" w:cs="Times New Roman"/>
-          <w:sz w:val="30"/>
-          <w:szCs w:val="30"/>
-        </w:rPr>
-      </w:pPr>
-      <w:r>
-        <w:rPr>
-          <w:rFonts w:ascii="Times New Roman" w:hAnsi="Times New Roman" w:cs="Times New Roman"/>
-          <w:sz w:val="30"/>
-          <w:szCs w:val="30"/>
-        </w:rPr>
-        <w:t xml:space="preserve">Для того чтобы </w:t>
-      </w:r>
-      <w:r>
-        <w:rPr>
-          <w:rFonts w:ascii="Times New Roman" w:hAnsi="Times New Roman" w:cs="Times New Roman"/>
-          <w:sz w:val="30"/>
-          <w:szCs w:val="30"/>
-        </w:rPr>
-        <w:t xml:space="preserve">проанализировать, и выявить лучший метод, с наибольшей точностью, мы решили взять по методу из каждого типа машинного обучения </w:t>
-      </w:r>
-    </w:p>
-    <w:p>
-      <w:pPr>
-        <w:rPr>
-          <w:rFonts w:ascii="Times New Roman" w:hAnsi="Times New Roman" w:cs="Times New Roman"/>
-          <w:sz w:val="30"/>
-          <w:szCs w:val="30"/>
-        </w:rPr>
-      </w:pPr>
-    </w:p>
-    <w:p>
-      <w:pPr>
-        <w:rPr>
-          <w:rFonts w:ascii="Times New Roman" w:hAnsi="Times New Roman" w:cs="Times New Roman"/>
-          <w:sz w:val="96"/>
-          <w:szCs w:val="96"/>
-        </w:rPr>
-      </w:pPr>
-      <w:r>
-        <w:rPr>
-          <w:rFonts w:ascii="Times New Roman" w:hAnsi="Times New Roman" w:cs="Times New Roman"/>
-          <w:sz w:val="96"/>
-          <w:szCs w:val="96"/>
-        </w:rPr>
-        <w:t>Визуализация данных с точками</w:t>
-      </w:r>
-    </w:p>
-    <w:p>
-      <w:pPr>
-        <w:rPr>
-          <w:rFonts w:ascii="Times New Roman" w:hAnsi="Times New Roman" w:cs="Times New Roman"/>
-          <w:sz w:val="96"/>
-          <w:szCs w:val="96"/>
-        </w:rPr>
-      </w:pPr>
-    </w:p>
-    <w:p>
-      <w:pPr>
-        <w:rPr>
-          <w:rFonts w:ascii="Times New Roman" w:hAnsi="Times New Roman" w:cs="Times New Roman"/>
-          <w:sz w:val="96"/>
-          <w:szCs w:val="96"/>
-        </w:rPr>
-      </w:pPr>
-    </w:p>
-    <w:p>
-      <w:pPr>
+      </w:pPr>
+      <w:r>
         <w:rPr>
           <w:rFonts w:ascii="Times New Roman" w:hAnsi="Times New Roman" w:cs="Times New Roman"/>
           <w:b/>
@@ -4336,7 +4210,8 @@
           <w:sz w:val="30"/>
           <w:szCs w:val="30"/>
         </w:rPr>
-      </w:pPr>
+        <w:t>Машинное обучение без учителя</w:t>
+      </w:r>
       <w:r>
         <w:rPr>
           <w:rFonts w:ascii="Times New Roman" w:hAnsi="Times New Roman" w:cs="Times New Roman"/>
@@ -4345,244 +4220,25 @@
           <w:sz w:val="30"/>
           <w:szCs w:val="30"/>
         </w:rPr>
-        <w:t xml:space="preserve">Машинное обучение с учителем: </w:t>
-      </w:r>
-    </w:p>
-    <w:p>
-      <w:pPr>
-        <w:rPr>
-          <w:rFonts w:ascii="Times New Roman" w:hAnsi="Times New Roman" w:cs="Times New Roman"/>
-          <w:sz w:val="30"/>
-          <w:szCs w:val="30"/>
-        </w:rPr>
-      </w:pPr>
-      <w:r>
-        <w:rPr>
-          <w:rFonts w:ascii="Times New Roman" w:hAnsi="Times New Roman" w:cs="Times New Roman"/>
-          <w:sz w:val="30"/>
-          <w:szCs w:val="30"/>
-        </w:rPr>
-        <w:t>Классификация:</w:t>
-      </w:r>
-    </w:p>
-    <w:p>
-      <w:pPr>
-        <w:rPr>
-          <w:rFonts w:ascii="Times New Roman" w:hAnsi="Times New Roman" w:cs="Times New Roman"/>
-          <w:sz w:val="30"/>
-          <w:szCs w:val="30"/>
-        </w:rPr>
-      </w:pPr>
-      <w:r>
-        <w:rPr>
-          <w:rFonts w:ascii="Times New Roman" w:hAnsi="Times New Roman" w:cs="Times New Roman"/>
-          <w:sz w:val="30"/>
-          <w:szCs w:val="30"/>
-        </w:rPr>
-        <w:t xml:space="preserve">Метод Дерева принятий решений </w:t>
-      </w:r>
-    </w:p>
-    <w:p>
-      <w:pPr>
-        <w:rPr>
-          <w:rFonts w:ascii="Times New Roman" w:hAnsi="Times New Roman" w:cs="Times New Roman"/>
-          <w:sz w:val="30"/>
-          <w:szCs w:val="30"/>
-        </w:rPr>
-      </w:pPr>
-      <w:r>
-        <w:rPr>
-          <w:noProof/>
-          <w14:ligatures w14:val="standardContextual"/>
-        </w:rPr>
-        <w:drawing>
-          <wp:inline distT="0" distB="0" distL="0" distR="0" wp14:anchorId="34E40BA9" wp14:editId="50D3262C">
-            <wp:extent cx="5306083" cy="3596640"/>
-            <wp:effectExtent l="0" t="0" r="8890" b="3810"/>
-            <wp:docPr id="1698182956" name="Рисунок 1" descr="Изображение выглядит как текст, программное обеспечение, веб-страница, снимок экрана&#10;&#10;Автоматически созданное описание"/>
-            <wp:cNvGraphicFramePr>
-              <a:graphicFrameLocks xmlns:a="http://schemas.openxmlformats.org/drawingml/2006/main" noChangeAspect="1"/>
-            </wp:cNvGraphicFramePr>
-            <a:graphic xmlns:a="http://schemas.openxmlformats.org/drawingml/2006/main">
-              <a:graphicData uri="http://schemas.openxmlformats.org/drawingml/2006/picture">
-                <pic:pic xmlns:pic="http://schemas.openxmlformats.org/drawingml/2006/picture">
-                  <pic:nvPicPr>
-                    <pic:cNvPr id="1698182956" name="Рисунок 1" descr="Изображение выглядит как текст, программное обеспечение, веб-страница, снимок экрана&#10;&#10;Автоматически созданное описание"/>
-                    <pic:cNvPicPr/>
-                  </pic:nvPicPr>
-                  <pic:blipFill rotWithShape="1">
-                    <a:blip r:embed="rId10"/>
-                    <a:srcRect l="17573" t="15041" r="18289"/>
-                    <a:stretch/>
-                  </pic:blipFill>
-                  <pic:spPr bwMode="auto">
-                    <a:xfrm>
-                      <a:off x="0" y="0"/>
-                      <a:ext cx="5307249" cy="3597430"/>
-                    </a:xfrm>
-                    <a:prstGeom prst="rect">
-                      <a:avLst/>
-                    </a:prstGeom>
-                    <a:ln>
-                      <a:noFill/>
-                    </a:ln>
-                    <a:extLst>
-                      <a:ext uri="{53640926-AAD7-44D8-BBD7-CCE9431645EC}">
-                        <a14:shadowObscured xmlns:a14="http://schemas.microsoft.com/office/drawing/2010/main"/>
-                      </a:ext>
-                    </a:extLst>
-                  </pic:spPr>
-                </pic:pic>
-              </a:graphicData>
-            </a:graphic>
-          </wp:inline>
-        </w:drawing>
-      </w:r>
-    </w:p>
-    <w:p>
-      <w:pPr>
-        <w:rPr>
-          <w:rFonts w:ascii="Times New Roman" w:hAnsi="Times New Roman" w:cs="Times New Roman"/>
-          <w:sz w:val="30"/>
-          <w:szCs w:val="30"/>
-        </w:rPr>
-      </w:pPr>
-      <w:r>
-        <w:rPr>
-          <w:rFonts w:ascii="Times New Roman" w:hAnsi="Times New Roman" w:cs="Times New Roman"/>
-          <w:sz w:val="30"/>
-          <w:szCs w:val="30"/>
-        </w:rPr>
-        <w:t>Точность составляет 99%</w:t>
-      </w:r>
-    </w:p>
-    <w:p>
-      <w:pPr>
-        <w:rPr>
-          <w:rFonts w:ascii="Times New Roman" w:hAnsi="Times New Roman" w:cs="Times New Roman"/>
-          <w:sz w:val="30"/>
-          <w:szCs w:val="30"/>
-        </w:rPr>
-      </w:pPr>
-    </w:p>
-    <w:p>
-      <w:pPr>
-        <w:rPr>
-          <w:rFonts w:ascii="Times New Roman" w:hAnsi="Times New Roman" w:cs="Times New Roman"/>
-          <w:sz w:val="30"/>
-          <w:szCs w:val="30"/>
-        </w:rPr>
-      </w:pPr>
-      <w:r>
-        <w:rPr>
-          <w:rFonts w:ascii="Times New Roman" w:hAnsi="Times New Roman" w:cs="Times New Roman"/>
-          <w:sz w:val="30"/>
-          <w:szCs w:val="30"/>
-        </w:rPr>
-        <w:t>Регрессия:</w:t>
-      </w:r>
-    </w:p>
-    <w:p>
-      <w:pPr>
-        <w:rPr>
-          <w:rFonts w:ascii="Times New Roman" w:hAnsi="Times New Roman" w:cs="Times New Roman"/>
-          <w:sz w:val="30"/>
-          <w:szCs w:val="30"/>
-        </w:rPr>
-      </w:pPr>
-      <w:r>
-        <w:rPr>
-          <w:rFonts w:ascii="Times New Roman" w:hAnsi="Times New Roman" w:cs="Times New Roman"/>
-          <w:sz w:val="30"/>
-          <w:szCs w:val="30"/>
-        </w:rPr>
-        <w:t>Метод Линейной Регрессии</w:t>
-      </w:r>
-    </w:p>
-    <w:p>
-      <w:pPr>
-        <w:rPr>
-          <w:rFonts w:ascii="Times New Roman" w:hAnsi="Times New Roman" w:cs="Times New Roman"/>
-          <w:sz w:val="30"/>
-          <w:szCs w:val="30"/>
-        </w:rPr>
-      </w:pPr>
-      <w:r>
-        <w:rPr>
-          <w:noProof/>
-          <w14:ligatures w14:val="standardContextual"/>
-        </w:rPr>
-        <w:drawing>
-          <wp:inline distT="0" distB="0" distL="0" distR="0" wp14:anchorId="4C4A8D5C" wp14:editId="06EE6432">
-            <wp:extent cx="5940425" cy="647700"/>
-            <wp:effectExtent l="0" t="0" r="3175" b="0"/>
-            <wp:docPr id="307077578" name="Рисунок 1"/>
-            <wp:cNvGraphicFramePr>
-              <a:graphicFrameLocks xmlns:a="http://schemas.openxmlformats.org/drawingml/2006/main" noChangeAspect="1"/>
-            </wp:cNvGraphicFramePr>
-            <a:graphic xmlns:a="http://schemas.openxmlformats.org/drawingml/2006/main">
-              <a:graphicData uri="http://schemas.openxmlformats.org/drawingml/2006/picture">
-                <pic:pic xmlns:pic="http://schemas.openxmlformats.org/drawingml/2006/picture">
-                  <pic:nvPicPr>
-                    <pic:cNvPr id="307077578" name="Рисунок 1"/>
-                    <pic:cNvPicPr/>
-                  </pic:nvPicPr>
-                  <pic:blipFill>
-                    <a:blip r:embed="rId11"/>
-                    <a:stretch>
-                      <a:fillRect/>
-                    </a:stretch>
-                  </pic:blipFill>
-                  <pic:spPr>
-                    <a:xfrm>
-                      <a:off x="0" y="0"/>
-                      <a:ext cx="5940425" cy="647700"/>
-                    </a:xfrm>
-                    <a:prstGeom prst="rect">
-                      <a:avLst/>
-                    </a:prstGeom>
-                  </pic:spPr>
-                </pic:pic>
-              </a:graphicData>
-            </a:graphic>
-          </wp:inline>
-        </w:drawing>
-      </w:r>
-    </w:p>
-    <w:p>
-      <w:pPr>
-        <w:rPr>
-          <w:rFonts w:ascii="Times New Roman" w:hAnsi="Times New Roman" w:cs="Times New Roman"/>
-          <w:sz w:val="30"/>
-          <w:szCs w:val="30"/>
-        </w:rPr>
-      </w:pPr>
-      <w:r>
-        <w:rPr>
-          <w:rFonts w:ascii="Times New Roman" w:hAnsi="Times New Roman" w:cs="Times New Roman"/>
-          <w:sz w:val="30"/>
-          <w:szCs w:val="30"/>
-        </w:rPr>
-        <w:t>Точность составляет 84,7%</w:t>
-      </w:r>
-    </w:p>
-    <w:p>
-      <w:pPr>
-        <w:rPr>
-          <w:rFonts w:ascii="Times New Roman" w:hAnsi="Times New Roman" w:cs="Times New Roman"/>
-          <w:sz w:val="30"/>
-          <w:szCs w:val="30"/>
-        </w:rPr>
-      </w:pPr>
-    </w:p>
-    <w:p>
-      <w:pPr>
-        <w:rPr>
-          <w:rFonts w:ascii="Times New Roman" w:hAnsi="Times New Roman" w:cs="Times New Roman"/>
-          <w:sz w:val="30"/>
-          <w:szCs w:val="30"/>
-        </w:rPr>
-      </w:pPr>
+        <w:t>:</w:t>
+      </w:r>
+    </w:p>
+    <w:p>
+      <w:pPr>
+        <w:rPr>
+          <w:rFonts w:ascii="Times New Roman" w:hAnsi="Times New Roman" w:cs="Times New Roman"/>
+          <w:sz w:val="30"/>
+          <w:szCs w:val="30"/>
+        </w:rPr>
+      </w:pPr>
+      <w:r>
+        <w:rPr>
+          <w:rFonts w:ascii="Times New Roman" w:hAnsi="Times New Roman" w:cs="Times New Roman"/>
+          <w:sz w:val="30"/>
+          <w:szCs w:val="30"/>
+        </w:rPr>
+        <w:t xml:space="preserve">Кластеризация: </w:t>
+      </w:r>
     </w:p>
     <w:p>
       <w:pPr>
@@ -4605,214 +4261,49 @@
           <w:rFonts w:ascii="Times New Roman" w:hAnsi="Times New Roman" w:cs="Times New Roman"/>
           <w:sz w:val="30"/>
           <w:szCs w:val="30"/>
-        </w:rPr>
-        <w:t>Опорных Векторов</w:t>
-      </w:r>
-    </w:p>
-    <w:p>
-      <w:pPr>
-        <w:rPr>
-          <w:rFonts w:ascii="Times New Roman" w:hAnsi="Times New Roman" w:cs="Times New Roman"/>
-          <w:sz w:val="30"/>
-          <w:szCs w:val="30"/>
-        </w:rPr>
-      </w:pPr>
-    </w:p>
-    <w:p>
-      <w:pPr>
-        <w:rPr>
-          <w:rFonts w:ascii="Times New Roman" w:hAnsi="Times New Roman" w:cs="Times New Roman"/>
-          <w:sz w:val="30"/>
-          <w:szCs w:val="30"/>
-        </w:rPr>
-      </w:pPr>
-      <w:r>
-        <w:rPr>
-          <w:noProof/>
-          <w14:ligatures w14:val="standardContextual"/>
-        </w:rPr>
-        <w:drawing>
-          <wp:inline distT="0" distB="0" distL="0" distR="0" wp14:anchorId="68C348DC" wp14:editId="78FE6686">
-            <wp:extent cx="5940425" cy="1184275"/>
-            <wp:effectExtent l="0" t="0" r="3175" b="0"/>
-            <wp:docPr id="1383249424" name="Рисунок 1" descr="Изображение выглядит как текст, Шрифт, снимок экрана&#10;&#10;Автоматически созданное описание"/>
-            <wp:cNvGraphicFramePr>
-              <a:graphicFrameLocks xmlns:a="http://schemas.openxmlformats.org/drawingml/2006/main" noChangeAspect="1"/>
-            </wp:cNvGraphicFramePr>
-            <a:graphic xmlns:a="http://schemas.openxmlformats.org/drawingml/2006/main">
-              <a:graphicData uri="http://schemas.openxmlformats.org/drawingml/2006/picture">
-                <pic:pic xmlns:pic="http://schemas.openxmlformats.org/drawingml/2006/picture">
-                  <pic:nvPicPr>
-                    <pic:cNvPr id="1383249424" name="Рисунок 1" descr="Изображение выглядит как текст, Шрифт, снимок экрана&#10;&#10;Автоматически созданное описание"/>
-                    <pic:cNvPicPr/>
-                  </pic:nvPicPr>
-                  <pic:blipFill>
-                    <a:blip r:embed="rId12"/>
-                    <a:stretch>
-                      <a:fillRect/>
-                    </a:stretch>
-                  </pic:blipFill>
-                  <pic:spPr>
-                    <a:xfrm>
-                      <a:off x="0" y="0"/>
-                      <a:ext cx="5940425" cy="1184275"/>
-                    </a:xfrm>
-                    <a:prstGeom prst="rect">
-                      <a:avLst/>
-                    </a:prstGeom>
-                  </pic:spPr>
-                </pic:pic>
-              </a:graphicData>
-            </a:graphic>
-          </wp:inline>
-        </w:drawing>
-      </w:r>
-    </w:p>
-    <w:p>
-      <w:pPr>
-        <w:rPr>
-          <w:rFonts w:ascii="Times New Roman" w:hAnsi="Times New Roman" w:cs="Times New Roman"/>
-          <w:sz w:val="30"/>
-          <w:szCs w:val="30"/>
-        </w:rPr>
-      </w:pPr>
-      <w:r>
-        <w:rPr>
-          <w:rFonts w:ascii="Times New Roman" w:hAnsi="Times New Roman" w:cs="Times New Roman"/>
-          <w:sz w:val="30"/>
-          <w:szCs w:val="30"/>
-        </w:rPr>
-        <w:t>Точность составляет 84%</w:t>
-      </w:r>
-    </w:p>
-    <w:p>
-      <w:pPr>
-        <w:rPr>
-          <w:rFonts w:ascii="Times New Roman" w:hAnsi="Times New Roman" w:cs="Times New Roman"/>
-          <w:sz w:val="30"/>
-          <w:szCs w:val="30"/>
-        </w:rPr>
-      </w:pPr>
-    </w:p>
-    <w:p>
-      <w:pPr>
-        <w:rPr>
-          <w:rFonts w:ascii="Times New Roman" w:hAnsi="Times New Roman" w:cs="Times New Roman"/>
-          <w:sz w:val="30"/>
-          <w:szCs w:val="30"/>
-        </w:rPr>
-      </w:pPr>
-    </w:p>
-    <w:p>
-      <w:pPr>
-        <w:rPr>
-          <w:rFonts w:ascii="Times New Roman" w:hAnsi="Times New Roman" w:cs="Times New Roman"/>
-          <w:sz w:val="30"/>
-          <w:szCs w:val="30"/>
-        </w:rPr>
-      </w:pPr>
-    </w:p>
-    <w:p>
-      <w:pPr>
-        <w:rPr>
-          <w:rFonts w:ascii="Times New Roman" w:hAnsi="Times New Roman" w:cs="Times New Roman"/>
-          <w:sz w:val="30"/>
-          <w:szCs w:val="30"/>
-        </w:rPr>
-      </w:pPr>
-    </w:p>
-    <w:p>
-      <w:pPr>
-        <w:rPr>
-          <w:rFonts w:ascii="Times New Roman" w:hAnsi="Times New Roman" w:cs="Times New Roman"/>
-          <w:sz w:val="30"/>
-          <w:szCs w:val="30"/>
-        </w:rPr>
-      </w:pPr>
-    </w:p>
-    <w:p>
-      <w:pPr>
-        <w:rPr>
-          <w:rFonts w:ascii="Times New Roman" w:hAnsi="Times New Roman" w:cs="Times New Roman"/>
-          <w:sz w:val="30"/>
-          <w:szCs w:val="30"/>
-        </w:rPr>
-      </w:pPr>
-    </w:p>
-    <w:p>
-      <w:pPr>
-        <w:rPr>
-          <w:rFonts w:ascii="Times New Roman" w:hAnsi="Times New Roman" w:cs="Times New Roman"/>
-          <w:sz w:val="30"/>
-          <w:szCs w:val="30"/>
-        </w:rPr>
-      </w:pPr>
-    </w:p>
-    <w:p>
-      <w:pPr>
-        <w:rPr>
-          <w:rFonts w:ascii="Times New Roman" w:hAnsi="Times New Roman" w:cs="Times New Roman"/>
-          <w:sz w:val="30"/>
-          <w:szCs w:val="30"/>
-        </w:rPr>
-      </w:pPr>
-    </w:p>
-    <w:p>
-      <w:pPr>
-        <w:rPr>
-          <w:rFonts w:ascii="Times New Roman" w:hAnsi="Times New Roman" w:cs="Times New Roman"/>
-          <w:sz w:val="30"/>
-          <w:szCs w:val="30"/>
-        </w:rPr>
-      </w:pPr>
-    </w:p>
-    <w:p>
-      <w:pPr>
-        <w:rPr>
-          <w:rFonts w:ascii="Times New Roman" w:hAnsi="Times New Roman" w:cs="Times New Roman"/>
-          <w:sz w:val="30"/>
-          <w:szCs w:val="30"/>
-        </w:rPr>
-      </w:pPr>
-    </w:p>
-    <w:p>
-      <w:pPr>
-        <w:rPr>
-          <w:rFonts w:ascii="Times New Roman" w:hAnsi="Times New Roman" w:cs="Times New Roman"/>
-          <w:sz w:val="30"/>
-          <w:szCs w:val="30"/>
-        </w:rPr>
-      </w:pPr>
-    </w:p>
-    <w:p>
-      <w:pPr>
-        <w:rPr>
-          <w:rFonts w:ascii="Times New Roman" w:hAnsi="Times New Roman" w:cs="Times New Roman"/>
-          <w:sz w:val="30"/>
-          <w:szCs w:val="30"/>
-        </w:rPr>
-      </w:pPr>
-    </w:p>
-    <w:p>
-      <w:pPr>
-        <w:rPr>
-          <w:rFonts w:ascii="Times New Roman" w:hAnsi="Times New Roman" w:cs="Times New Roman"/>
-          <w:sz w:val="30"/>
-          <w:szCs w:val="30"/>
-        </w:rPr>
-      </w:pPr>
-    </w:p>
-    <w:p>
-      <w:pPr>
-        <w:rPr>
-          <w:rFonts w:ascii="Times New Roman" w:hAnsi="Times New Roman" w:cs="Times New Roman"/>
-          <w:sz w:val="30"/>
-          <w:szCs w:val="30"/>
-        </w:rPr>
-      </w:pPr>
-    </w:p>
-    <w:p>
-      <w:pPr>
+          <w:lang w:val="en-US"/>
+        </w:rPr>
+        <w:t>K-means</w:t>
+      </w:r>
+    </w:p>
+    <w:p>
+      <w:pPr>
+        <w:rPr>
+          <w:rFonts w:ascii="Times New Roman" w:hAnsi="Times New Roman" w:cs="Times New Roman"/>
+          <w:sz w:val="30"/>
+          <w:szCs w:val="30"/>
+        </w:rPr>
+      </w:pPr>
+    </w:p>
+    <w:p>
+      <w:pPr>
+        <w:rPr>
+          <w:rFonts w:ascii="Times New Roman" w:hAnsi="Times New Roman" w:cs="Times New Roman"/>
+          <w:sz w:val="30"/>
+          <w:szCs w:val="30"/>
+        </w:rPr>
+      </w:pPr>
+      <w:r>
+        <w:rPr>
+          <w:rFonts w:ascii="Times New Roman" w:hAnsi="Times New Roman" w:cs="Times New Roman"/>
+          <w:sz w:val="30"/>
+          <w:szCs w:val="30"/>
+        </w:rPr>
+        <w:t>Точность 98%</w:t>
+      </w:r>
+    </w:p>
+    <w:p>
+      <w:pPr>
+        <w:rPr>
+          <w:rFonts w:ascii="Times New Roman" w:hAnsi="Times New Roman" w:cs="Times New Roman"/>
+          <w:sz w:val="30"/>
+          <w:szCs w:val="30"/>
+        </w:rPr>
+      </w:pPr>
+    </w:p>
+    <w:p>
+      <w:pPr>
+        <w:pStyle w:val="1"/>
         <w:rPr>
           <w:rFonts w:ascii="Times New Roman" w:hAnsi="Times New Roman" w:cs="Times New Roman"/>
           <w:b/>
@@ -4821,6 +4312,7 @@
           <w:szCs w:val="30"/>
         </w:rPr>
       </w:pPr>
+      <w:bookmarkStart w:id="12" w:name="_Toc169779864"/>
       <w:r>
         <w:rPr>
           <w:rFonts w:ascii="Times New Roman" w:hAnsi="Times New Roman" w:cs="Times New Roman"/>
@@ -4829,51 +4321,34 @@
           <w:sz w:val="30"/>
           <w:szCs w:val="30"/>
         </w:rPr>
-        <w:t>Машинное обучение без учителя</w:t>
-      </w:r>
-      <w:r>
-        <w:rPr>
-          <w:rFonts w:ascii="Times New Roman" w:hAnsi="Times New Roman" w:cs="Times New Roman"/>
-          <w:b/>
-          <w:bCs/>
-          <w:sz w:val="30"/>
-          <w:szCs w:val="30"/>
-        </w:rPr>
-        <w:t>:</w:t>
-      </w:r>
-    </w:p>
-    <w:p>
-      <w:pPr>
-        <w:rPr>
-          <w:rFonts w:ascii="Times New Roman" w:hAnsi="Times New Roman" w:cs="Times New Roman"/>
-          <w:sz w:val="30"/>
-          <w:szCs w:val="30"/>
-        </w:rPr>
-      </w:pPr>
-      <w:r>
-        <w:rPr>
-          <w:rFonts w:ascii="Times New Roman" w:hAnsi="Times New Roman" w:cs="Times New Roman"/>
-          <w:sz w:val="30"/>
-          <w:szCs w:val="30"/>
-        </w:rPr>
-        <w:t xml:space="preserve">Кластеризация: </w:t>
-      </w:r>
-    </w:p>
-    <w:p>
-      <w:pPr>
-        <w:rPr>
-          <w:rFonts w:ascii="Times New Roman" w:hAnsi="Times New Roman" w:cs="Times New Roman"/>
-          <w:sz w:val="30"/>
-          <w:szCs w:val="30"/>
-        </w:rPr>
-      </w:pPr>
-      <w:r>
-        <w:rPr>
-          <w:rFonts w:ascii="Times New Roman" w:hAnsi="Times New Roman" w:cs="Times New Roman"/>
-          <w:sz w:val="30"/>
-          <w:szCs w:val="30"/>
-        </w:rPr>
-        <w:t xml:space="preserve">Метод </w:t>
+        <w:t>Визуализация данных</w:t>
+      </w:r>
+      <w:bookmarkEnd w:id="12"/>
+    </w:p>
+    <w:p>
+      <w:pPr>
+        <w:rPr>
+          <w:rFonts w:ascii="Times New Roman" w:hAnsi="Times New Roman" w:cs="Times New Roman"/>
+          <w:sz w:val="30"/>
+          <w:szCs w:val="30"/>
+        </w:rPr>
+      </w:pPr>
+    </w:p>
+    <w:p>
+      <w:pPr>
+        <w:rPr>
+          <w:rFonts w:ascii="Times New Roman" w:hAnsi="Times New Roman" w:cs="Times New Roman"/>
+          <w:sz w:val="30"/>
+          <w:szCs w:val="30"/>
+        </w:rPr>
+      </w:pPr>
+      <w:r>
+        <w:rPr>
+          <w:rFonts w:ascii="Times New Roman" w:hAnsi="Times New Roman" w:cs="Times New Roman"/>
+          <w:sz w:val="30"/>
+          <w:szCs w:val="30"/>
+        </w:rPr>
+        <w:t xml:space="preserve">Для визуализации данных нашего датасета мы использовали самую популярную и удобную библиотеку на </w:t>
       </w:r>
       <w:r>
         <w:rPr>
@@ -4882,404 +4357,208 @@
           <w:szCs w:val="30"/>
           <w:lang w:val="en-US"/>
         </w:rPr>
-        <w:t>K-means</w:t>
-      </w:r>
-    </w:p>
-    <w:p>
-      <w:pPr>
-        <w:rPr>
-          <w:rFonts w:ascii="Times New Roman" w:hAnsi="Times New Roman" w:cs="Times New Roman"/>
-          <w:sz w:val="30"/>
-          <w:szCs w:val="30"/>
-        </w:rPr>
-      </w:pPr>
-      <w:r>
-        <w:rPr>
+        <w:t>Python</w:t>
+      </w:r>
+      <w:r>
+        <w:rPr>
+          <w:rFonts w:ascii="Times New Roman" w:hAnsi="Times New Roman" w:cs="Times New Roman"/>
+          <w:sz w:val="30"/>
+          <w:szCs w:val="30"/>
+        </w:rPr>
+        <w:t xml:space="preserve"> </w:t>
+      </w:r>
+      <w:r>
+        <w:rPr>
+          <w:rFonts w:ascii="Times New Roman" w:hAnsi="Times New Roman" w:cs="Times New Roman"/>
+          <w:sz w:val="30"/>
+          <w:szCs w:val="30"/>
+        </w:rPr>
+        <w:t>–</w:t>
+      </w:r>
+      <w:r>
+        <w:rPr>
+          <w:rFonts w:ascii="Times New Roman" w:hAnsi="Times New Roman" w:cs="Times New Roman"/>
+          <w:sz w:val="30"/>
+          <w:szCs w:val="30"/>
+        </w:rPr>
+        <w:t xml:space="preserve"> </w:t>
+      </w:r>
+      <w:r>
+        <w:rPr>
+          <w:rFonts w:ascii="Times New Roman" w:hAnsi="Times New Roman" w:cs="Times New Roman"/>
+          <w:sz w:val="30"/>
+          <w:szCs w:val="30"/>
+          <w:lang w:val="en-US"/>
+        </w:rPr>
+        <w:t>matplotlib</w:t>
+      </w:r>
+      <w:r>
+        <w:rPr>
+          <w:rFonts w:ascii="Times New Roman" w:hAnsi="Times New Roman" w:cs="Times New Roman"/>
+          <w:sz w:val="30"/>
+          <w:szCs w:val="30"/>
+        </w:rPr>
+        <w:t xml:space="preserve">. </w:t>
+      </w:r>
+    </w:p>
+    <w:p>
+      <w:pPr>
+        <w:ind w:left="720"/>
+        <w:rPr>
+          <w:rFonts w:ascii="Times New Roman" w:hAnsi="Times New Roman" w:cs="Times New Roman"/>
+          <w:sz w:val="30"/>
+          <w:szCs w:val="30"/>
+        </w:rPr>
+      </w:pPr>
+    </w:p>
+    <w:p>
+      <w:pPr>
+        <w:rPr>
+          <w:rFonts w:ascii="Times New Roman" w:hAnsi="Times New Roman" w:cs="Times New Roman"/>
+          <w:sz w:val="30"/>
+          <w:szCs w:val="30"/>
+        </w:rPr>
+      </w:pPr>
+      <w:r>
+        <w:rPr>
+          <w:rFonts w:ascii="Times New Roman" w:hAnsi="Times New Roman" w:cs="Times New Roman"/>
+          <w:sz w:val="30"/>
+          <w:szCs w:val="30"/>
+        </w:rPr>
+        <w:t>Корреляционный график (тепловая карта корреляции) визуализирует корреляцию между признаками, что позволяет:</w:t>
+      </w:r>
+    </w:p>
+    <w:p>
+      <w:pPr>
+        <w:ind w:left="720"/>
+        <w:rPr>
+          <w:rFonts w:ascii="Times New Roman" w:hAnsi="Times New Roman" w:cs="Times New Roman"/>
+          <w:sz w:val="30"/>
+          <w:szCs w:val="30"/>
+        </w:rPr>
+      </w:pPr>
+    </w:p>
+    <w:p>
+      <w:pPr>
+        <w:rPr>
+          <w:rFonts w:ascii="Times New Roman" w:hAnsi="Times New Roman" w:cs="Times New Roman"/>
+          <w:sz w:val="30"/>
+          <w:szCs w:val="30"/>
+        </w:rPr>
+      </w:pPr>
+      <w:r>
+        <w:rPr>
+          <w:rFonts w:ascii="Times New Roman" w:hAnsi="Times New Roman" w:cs="Times New Roman"/>
+          <w:sz w:val="30"/>
+          <w:szCs w:val="30"/>
+        </w:rPr>
+        <w:t>1. Обнаружить мультиколлинеарность:</w:t>
+      </w:r>
+      <w:r>
+        <w:rPr>
+          <w:rFonts w:ascii="Times New Roman" w:hAnsi="Times New Roman" w:cs="Times New Roman"/>
+          <w:sz w:val="30"/>
+          <w:szCs w:val="30"/>
+        </w:rPr>
+        <w:t xml:space="preserve"> </w:t>
+      </w:r>
+      <w:r>
+        <w:rPr>
+          <w:rFonts w:ascii="Times New Roman" w:hAnsi="Times New Roman" w:cs="Times New Roman"/>
+          <w:sz w:val="30"/>
+          <w:szCs w:val="30"/>
+        </w:rPr>
+        <w:t xml:space="preserve">Сильная корреляция (положительная или отрицательная) отображается яркими цветами, что помогает быстро выявить проблемные пары признаков. </w:t>
+      </w:r>
+    </w:p>
+    <w:p>
+      <w:pPr>
+        <w:rPr>
+          <w:rFonts w:ascii="Times New Roman" w:hAnsi="Times New Roman" w:cs="Times New Roman"/>
+          <w:sz w:val="30"/>
+          <w:szCs w:val="30"/>
+        </w:rPr>
+      </w:pPr>
+      <w:r>
+        <w:rPr>
+          <w:rFonts w:ascii="Times New Roman" w:hAnsi="Times New Roman" w:cs="Times New Roman"/>
+          <w:sz w:val="30"/>
+          <w:szCs w:val="30"/>
+        </w:rPr>
+        <w:t>2. Понять взаимосвязь признаков: График дает общее представление о структуре данных и взаимосвязях между переменными.</w:t>
+      </w:r>
+    </w:p>
+    <w:p>
+      <w:pPr>
+        <w:rPr>
+          <w:rFonts w:ascii="Times New Roman" w:hAnsi="Times New Roman" w:cs="Times New Roman"/>
+          <w:sz w:val="30"/>
+          <w:szCs w:val="30"/>
+        </w:rPr>
+      </w:pPr>
+      <w:r>
+        <w:rPr>
+          <w:rFonts w:ascii="Times New Roman" w:hAnsi="Times New Roman" w:cs="Times New Roman"/>
+          <w:sz w:val="30"/>
+          <w:szCs w:val="30"/>
+        </w:rPr>
+        <w:t>3. Принять решение о выборе признаков: Помогает решить, нужно ли удалять или комбинировать сильно коррелирующие признаки для улучшения модели.</w:t>
+      </w:r>
+    </w:p>
+    <w:p>
+      <w:pPr>
+        <w:rPr>
+          <w:rFonts w:ascii="Times New Roman" w:hAnsi="Times New Roman" w:cs="Times New Roman"/>
+          <w:sz w:val="30"/>
+          <w:szCs w:val="30"/>
+        </w:rPr>
+      </w:pPr>
+    </w:p>
+    <w:p>
+      <w:pPr>
+        <w:rPr>
+          <w:rFonts w:ascii="Times New Roman" w:hAnsi="Times New Roman" w:cs="Times New Roman"/>
+          <w:sz w:val="30"/>
+          <w:szCs w:val="30"/>
+        </w:rPr>
+      </w:pPr>
+      <w:r>
+        <w:rPr>
+          <w:rFonts w:ascii="Times New Roman" w:hAnsi="Times New Roman" w:cs="Times New Roman"/>
+          <w:sz w:val="30"/>
+          <w:szCs w:val="30"/>
+        </w:rPr>
+        <w:t>График корреляции.</w:t>
+      </w:r>
+    </w:p>
+    <w:p>
+      <w:pPr>
+        <w:ind w:left="720"/>
+        <w:rPr>
+          <w:rFonts w:ascii="Times New Roman" w:hAnsi="Times New Roman" w:cs="Times New Roman"/>
+          <w:sz w:val="30"/>
+          <w:szCs w:val="30"/>
+        </w:rPr>
+      </w:pPr>
+    </w:p>
+    <w:p>
+      <w:pPr>
+        <w:ind w:left="720"/>
+        <w:rPr>
+          <w:rFonts w:ascii="Times New Roman" w:hAnsi="Times New Roman" w:cs="Times New Roman"/>
+          <w:sz w:val="30"/>
+          <w:szCs w:val="30"/>
+        </w:rPr>
+      </w:pPr>
+      <w:r>
+        <w:rPr>
+          <w:rFonts w:ascii="Times New Roman" w:hAnsi="Times New Roman" w:cs="Times New Roman"/>
           <w:noProof/>
-          <w14:ligatures w14:val="standardContextual"/>
+          <w:sz w:val="30"/>
+          <w:szCs w:val="30"/>
+          <w:lang w:eastAsia="ru-RU"/>
         </w:rPr>
         <w:lastRenderedPageBreak/>
-        <w:drawing>
-          <wp:inline distT="0" distB="0" distL="0" distR="0" wp14:anchorId="0269A69A" wp14:editId="577C66BC">
-            <wp:extent cx="5646420" cy="3830963"/>
-            <wp:effectExtent l="0" t="0" r="0" b="0"/>
-            <wp:docPr id="1930744034" name="Рисунок 1" descr="Изображение выглядит как текст, программное обеспечение, Значок на компьютере, веб-страница&#10;&#10;Автоматически созданное описание"/>
-            <wp:cNvGraphicFramePr>
-              <a:graphicFrameLocks xmlns:a="http://schemas.openxmlformats.org/drawingml/2006/main" noChangeAspect="1"/>
-            </wp:cNvGraphicFramePr>
-            <a:graphic xmlns:a="http://schemas.openxmlformats.org/drawingml/2006/main">
-              <a:graphicData uri="http://schemas.openxmlformats.org/drawingml/2006/picture">
-                <pic:pic xmlns:pic="http://schemas.openxmlformats.org/drawingml/2006/picture">
-                  <pic:nvPicPr>
-                    <pic:cNvPr id="1930744034" name="Рисунок 1" descr="Изображение выглядит как текст, программное обеспечение, Значок на компьютере, веб-страница&#10;&#10;Автоматически созданное описание"/>
-                    <pic:cNvPicPr/>
-                  </pic:nvPicPr>
-                  <pic:blipFill rotWithShape="1">
-                    <a:blip r:embed="rId13"/>
-                    <a:srcRect l="17445" t="14790" r="18290"/>
-                    <a:stretch/>
-                  </pic:blipFill>
-                  <pic:spPr bwMode="auto">
-                    <a:xfrm>
-                      <a:off x="0" y="0"/>
-                      <a:ext cx="5664320" cy="3843108"/>
-                    </a:xfrm>
-                    <a:prstGeom prst="rect">
-                      <a:avLst/>
-                    </a:prstGeom>
-                    <a:ln>
-                      <a:noFill/>
-                    </a:ln>
-                    <a:extLst>
-                      <a:ext uri="{53640926-AAD7-44D8-BBD7-CCE9431645EC}">
-                        <a14:shadowObscured xmlns:a14="http://schemas.microsoft.com/office/drawing/2010/main"/>
-                      </a:ext>
-                    </a:extLst>
-                  </pic:spPr>
-                </pic:pic>
-              </a:graphicData>
-            </a:graphic>
-          </wp:inline>
-        </w:drawing>
-      </w:r>
-    </w:p>
-    <w:p>
-      <w:pPr>
-        <w:rPr>
-          <w:rFonts w:ascii="Times New Roman" w:hAnsi="Times New Roman" w:cs="Times New Roman"/>
-          <w:sz w:val="30"/>
-          <w:szCs w:val="30"/>
-        </w:rPr>
-      </w:pPr>
-      <w:r>
-        <w:rPr>
-          <w:rFonts w:ascii="Times New Roman" w:hAnsi="Times New Roman" w:cs="Times New Roman"/>
-          <w:sz w:val="30"/>
-          <w:szCs w:val="30"/>
-        </w:rPr>
-        <w:t>Точность 98%</w:t>
-      </w:r>
-    </w:p>
-    <w:p>
-      <w:pPr>
-        <w:rPr>
-          <w:rFonts w:ascii="Times New Roman" w:hAnsi="Times New Roman" w:cs="Times New Roman"/>
-          <w:sz w:val="30"/>
-          <w:szCs w:val="30"/>
-        </w:rPr>
-      </w:pPr>
-    </w:p>
-    <w:p>
-      <w:pPr>
-        <w:pStyle w:val="1"/>
-        <w:rPr>
-          <w:rFonts w:ascii="Times New Roman" w:hAnsi="Times New Roman" w:cs="Times New Roman"/>
-          <w:b/>
-          <w:bCs/>
-          <w:sz w:val="30"/>
-          <w:szCs w:val="30"/>
-        </w:rPr>
-      </w:pPr>
-      <w:bookmarkStart w:id="12" w:name="_Toc169779864"/>
-      <w:r>
-        <w:rPr>
-          <w:rFonts w:ascii="Times New Roman" w:hAnsi="Times New Roman" w:cs="Times New Roman"/>
-          <w:b/>
-          <w:bCs/>
-          <w:sz w:val="30"/>
-          <w:szCs w:val="30"/>
-        </w:rPr>
-        <w:t>Визуализация данных</w:t>
-      </w:r>
-      <w:bookmarkEnd w:id="12"/>
-    </w:p>
-    <w:p>
-      <w:pPr>
-        <w:rPr>
-          <w:rFonts w:ascii="Times New Roman" w:hAnsi="Times New Roman" w:cs="Times New Roman"/>
-          <w:sz w:val="30"/>
-          <w:szCs w:val="30"/>
-        </w:rPr>
-      </w:pPr>
-    </w:p>
-    <w:p>
-      <w:pPr>
-        <w:rPr>
-          <w:rFonts w:ascii="Times New Roman" w:hAnsi="Times New Roman" w:cs="Times New Roman"/>
-          <w:sz w:val="30"/>
-          <w:szCs w:val="30"/>
-        </w:rPr>
-      </w:pPr>
-      <w:r>
-        <w:rPr>
-          <w:rFonts w:ascii="Times New Roman" w:hAnsi="Times New Roman" w:cs="Times New Roman"/>
-          <w:sz w:val="30"/>
-          <w:szCs w:val="30"/>
-        </w:rPr>
-        <w:t xml:space="preserve">Для визуализации данных нашего </w:t>
-      </w:r>
-      <w:proofErr w:type="spellStart"/>
-      <w:r>
-        <w:rPr>
-          <w:rFonts w:ascii="Times New Roman" w:hAnsi="Times New Roman" w:cs="Times New Roman"/>
-          <w:sz w:val="30"/>
-          <w:szCs w:val="30"/>
-        </w:rPr>
-        <w:t>датасета</w:t>
-      </w:r>
-      <w:proofErr w:type="spellEnd"/>
-      <w:r>
-        <w:rPr>
-          <w:rFonts w:ascii="Times New Roman" w:hAnsi="Times New Roman" w:cs="Times New Roman"/>
-          <w:sz w:val="30"/>
-          <w:szCs w:val="30"/>
-        </w:rPr>
-        <w:t xml:space="preserve"> мы использовали самую популярную и удобную библиотеку на </w:t>
-      </w:r>
-      <w:r>
-        <w:rPr>
-          <w:rFonts w:ascii="Times New Roman" w:hAnsi="Times New Roman" w:cs="Times New Roman"/>
-          <w:sz w:val="30"/>
-          <w:szCs w:val="30"/>
-          <w:lang w:val="en-US"/>
-        </w:rPr>
-        <w:t>Python</w:t>
-      </w:r>
-      <w:r>
-        <w:rPr>
-          <w:rFonts w:ascii="Times New Roman" w:hAnsi="Times New Roman" w:cs="Times New Roman"/>
-          <w:sz w:val="30"/>
-          <w:szCs w:val="30"/>
-        </w:rPr>
-        <w:t xml:space="preserve"> </w:t>
-      </w:r>
-      <w:r>
-        <w:rPr>
-          <w:rFonts w:ascii="Times New Roman" w:hAnsi="Times New Roman" w:cs="Times New Roman"/>
-          <w:sz w:val="30"/>
-          <w:szCs w:val="30"/>
-        </w:rPr>
-        <w:t>–</w:t>
-      </w:r>
-      <w:r>
-        <w:rPr>
-          <w:rFonts w:ascii="Times New Roman" w:hAnsi="Times New Roman" w:cs="Times New Roman"/>
-          <w:sz w:val="30"/>
-          <w:szCs w:val="30"/>
-        </w:rPr>
-        <w:t xml:space="preserve"> </w:t>
-      </w:r>
-      <w:r>
-        <w:rPr>
-          <w:rFonts w:ascii="Times New Roman" w:hAnsi="Times New Roman" w:cs="Times New Roman"/>
-          <w:sz w:val="30"/>
-          <w:szCs w:val="30"/>
-          <w:lang w:val="en-US"/>
-        </w:rPr>
-        <w:t>matplotlib</w:t>
-      </w:r>
-      <w:r>
-        <w:rPr>
-          <w:rFonts w:ascii="Times New Roman" w:hAnsi="Times New Roman" w:cs="Times New Roman"/>
-          <w:sz w:val="30"/>
-          <w:szCs w:val="30"/>
-        </w:rPr>
-        <w:t xml:space="preserve">. </w:t>
-      </w:r>
-    </w:p>
-    <w:p>
-      <w:pPr>
-        <w:ind w:left="720"/>
-        <w:rPr>
-          <w:rFonts w:ascii="Times New Roman" w:hAnsi="Times New Roman" w:cs="Times New Roman"/>
-          <w:sz w:val="30"/>
-          <w:szCs w:val="30"/>
-        </w:rPr>
-      </w:pPr>
-    </w:p>
-    <w:p>
-      <w:pPr>
-        <w:rPr>
-          <w:rFonts w:ascii="Times New Roman" w:hAnsi="Times New Roman" w:cs="Times New Roman"/>
-          <w:sz w:val="30"/>
-          <w:szCs w:val="30"/>
-        </w:rPr>
-      </w:pPr>
-      <w:r>
-        <w:rPr>
-          <w:rFonts w:ascii="Times New Roman" w:hAnsi="Times New Roman" w:cs="Times New Roman"/>
-          <w:sz w:val="30"/>
-          <w:szCs w:val="30"/>
-        </w:rPr>
-        <w:t>Корреляционный график (тепловая карта корреляции) визуализирует корреляцию между признаками, что позволяет:</w:t>
-      </w:r>
-    </w:p>
-    <w:p>
-      <w:pPr>
-        <w:ind w:left="720"/>
-        <w:rPr>
-          <w:rFonts w:ascii="Times New Roman" w:hAnsi="Times New Roman" w:cs="Times New Roman"/>
-          <w:sz w:val="30"/>
-          <w:szCs w:val="30"/>
-        </w:rPr>
-      </w:pPr>
-    </w:p>
-    <w:p>
-      <w:pPr>
-        <w:rPr>
-          <w:rFonts w:ascii="Times New Roman" w:hAnsi="Times New Roman" w:cs="Times New Roman"/>
-          <w:sz w:val="30"/>
-          <w:szCs w:val="30"/>
-        </w:rPr>
-      </w:pPr>
-      <w:r>
-        <w:rPr>
-          <w:rFonts w:ascii="Times New Roman" w:hAnsi="Times New Roman" w:cs="Times New Roman"/>
-          <w:sz w:val="30"/>
-          <w:szCs w:val="30"/>
-        </w:rPr>
-        <w:t xml:space="preserve">1. Обнаружить </w:t>
-      </w:r>
-      <w:proofErr w:type="spellStart"/>
-      <w:r>
-        <w:rPr>
-          <w:rFonts w:ascii="Times New Roman" w:hAnsi="Times New Roman" w:cs="Times New Roman"/>
-          <w:sz w:val="30"/>
-          <w:szCs w:val="30"/>
-        </w:rPr>
-        <w:t>мультиколлинеарность</w:t>
-      </w:r>
-      <w:proofErr w:type="spellEnd"/>
-      <w:r>
-        <w:rPr>
-          <w:rFonts w:ascii="Times New Roman" w:hAnsi="Times New Roman" w:cs="Times New Roman"/>
-          <w:sz w:val="30"/>
-          <w:szCs w:val="30"/>
-        </w:rPr>
-        <w:t>:</w:t>
-      </w:r>
-      <w:r>
-        <w:rPr>
-          <w:rFonts w:ascii="Times New Roman" w:hAnsi="Times New Roman" w:cs="Times New Roman"/>
-          <w:sz w:val="30"/>
-          <w:szCs w:val="30"/>
-        </w:rPr>
-        <w:t xml:space="preserve"> </w:t>
-      </w:r>
-      <w:r>
-        <w:rPr>
-          <w:rFonts w:ascii="Times New Roman" w:hAnsi="Times New Roman" w:cs="Times New Roman"/>
-          <w:sz w:val="30"/>
-          <w:szCs w:val="30"/>
-        </w:rPr>
-        <w:t xml:space="preserve">Сильная корреляция (положительная или отрицательная) отображается яркими цветами, что помогает быстро выявить проблемные пары признаков. </w:t>
-      </w:r>
-    </w:p>
-    <w:p>
-      <w:pPr>
-        <w:rPr>
-          <w:rFonts w:ascii="Times New Roman" w:hAnsi="Times New Roman" w:cs="Times New Roman"/>
-          <w:sz w:val="30"/>
-          <w:szCs w:val="30"/>
-        </w:rPr>
-      </w:pPr>
-      <w:r>
-        <w:rPr>
-          <w:rFonts w:ascii="Times New Roman" w:hAnsi="Times New Roman" w:cs="Times New Roman"/>
-          <w:sz w:val="30"/>
-          <w:szCs w:val="30"/>
-        </w:rPr>
-        <w:t>2. Понять взаимосвязь признаков: График дает общее представление о структуре данных и взаимосвязях между переменными.</w:t>
-      </w:r>
-    </w:p>
-    <w:p>
-      <w:pPr>
-        <w:rPr>
-          <w:rFonts w:ascii="Times New Roman" w:hAnsi="Times New Roman" w:cs="Times New Roman"/>
-          <w:sz w:val="30"/>
-          <w:szCs w:val="30"/>
-        </w:rPr>
-      </w:pPr>
-      <w:r>
-        <w:rPr>
-          <w:rFonts w:ascii="Times New Roman" w:hAnsi="Times New Roman" w:cs="Times New Roman"/>
-          <w:sz w:val="30"/>
-          <w:szCs w:val="30"/>
-        </w:rPr>
-        <w:lastRenderedPageBreak/>
-        <w:t>3. Принять решение о выборе признаков</w:t>
-      </w:r>
-      <w:proofErr w:type="gramStart"/>
-      <w:r>
-        <w:rPr>
-          <w:rFonts w:ascii="Times New Roman" w:hAnsi="Times New Roman" w:cs="Times New Roman"/>
-          <w:sz w:val="30"/>
-          <w:szCs w:val="30"/>
-        </w:rPr>
-        <w:t>: Помогает</w:t>
-      </w:r>
-      <w:proofErr w:type="gramEnd"/>
-      <w:r>
-        <w:rPr>
-          <w:rFonts w:ascii="Times New Roman" w:hAnsi="Times New Roman" w:cs="Times New Roman"/>
-          <w:sz w:val="30"/>
-          <w:szCs w:val="30"/>
-        </w:rPr>
-        <w:t xml:space="preserve"> решить, нужно ли удалять или комбинировать сильно коррелирующие признаки для улучшения модели.</w:t>
-      </w:r>
-    </w:p>
-    <w:p>
-      <w:pPr>
-        <w:rPr>
-          <w:rFonts w:ascii="Times New Roman" w:hAnsi="Times New Roman" w:cs="Times New Roman"/>
-          <w:sz w:val="30"/>
-          <w:szCs w:val="30"/>
-        </w:rPr>
-      </w:pPr>
-    </w:p>
-    <w:p>
-      <w:pPr>
-        <w:rPr>
-          <w:rFonts w:ascii="Times New Roman" w:hAnsi="Times New Roman" w:cs="Times New Roman"/>
-          <w:sz w:val="30"/>
-          <w:szCs w:val="30"/>
-        </w:rPr>
-      </w:pPr>
-      <w:r>
-        <w:rPr>
-          <w:rFonts w:ascii="Times New Roman" w:hAnsi="Times New Roman" w:cs="Times New Roman"/>
-          <w:sz w:val="30"/>
-          <w:szCs w:val="30"/>
-        </w:rPr>
-        <w:t>График корреляции.</w:t>
-      </w:r>
-    </w:p>
-    <w:p>
-      <w:pPr>
-        <w:ind w:left="720"/>
-        <w:rPr>
-          <w:rFonts w:ascii="Times New Roman" w:hAnsi="Times New Roman" w:cs="Times New Roman"/>
-          <w:sz w:val="30"/>
-          <w:szCs w:val="30"/>
-        </w:rPr>
-      </w:pPr>
-    </w:p>
-    <w:p>
-      <w:pPr>
-        <w:ind w:left="720"/>
-        <w:rPr>
-          <w:rFonts w:ascii="Times New Roman" w:hAnsi="Times New Roman" w:cs="Times New Roman"/>
-          <w:sz w:val="30"/>
-          <w:szCs w:val="30"/>
-        </w:rPr>
-      </w:pPr>
-      <w:r>
-        <w:rPr>
-          <w:rFonts w:ascii="Times New Roman" w:hAnsi="Times New Roman" w:cs="Times New Roman"/>
-          <w:noProof/>
-          <w:sz w:val="30"/>
-          <w:szCs w:val="30"/>
-        </w:rPr>
         <w:drawing>
           <wp:inline distT="0" distB="0" distL="0" distR="0" wp14:anchorId="699FA6CA" wp14:editId="37AA0524">
             <wp:extent cx="5654040" cy="6205240"/>
@@ -5298,7 +4577,7 @@
                     </pic:cNvPicPr>
                   </pic:nvPicPr>
                   <pic:blipFill>
-                    <a:blip r:embed="rId14">
+                    <a:blip r:embed="rId10">
                       <a:extLst>
                         <a:ext uri="{28A0092B-C50C-407E-A947-70E740481C1C}">
                           <a14:useLocalDpi xmlns:a14="http://schemas.microsoft.com/office/drawing/2010/main" val="0"/>
@@ -5388,12 +4667,31 @@
           <w:szCs w:val="30"/>
         </w:rPr>
       </w:pPr>
-      <w:r>
-        <w:rPr>
-          <w:rFonts w:ascii="Times New Roman" w:hAnsi="Times New Roman" w:cs="Times New Roman"/>
-          <w:sz w:val="30"/>
-          <w:szCs w:val="30"/>
-        </w:rPr>
+    </w:p>
+    <w:p>
+      <w:pPr>
+        <w:rPr>
+          <w:rFonts w:ascii="Times New Roman" w:hAnsi="Times New Roman" w:cs="Times New Roman"/>
+          <w:sz w:val="30"/>
+          <w:szCs w:val="30"/>
+        </w:rPr>
+      </w:pPr>
+    </w:p>
+    <w:p>
+      <w:pPr>
+        <w:rPr>
+          <w:rFonts w:ascii="Times New Roman" w:hAnsi="Times New Roman" w:cs="Times New Roman"/>
+          <w:sz w:val="30"/>
+          <w:szCs w:val="30"/>
+        </w:rPr>
+      </w:pPr>
+      <w:r>
+        <w:rPr>
+          <w:rFonts w:ascii="Times New Roman" w:hAnsi="Times New Roman" w:cs="Times New Roman"/>
+          <w:sz w:val="30"/>
+          <w:szCs w:val="30"/>
+        </w:rPr>
+        <w:lastRenderedPageBreak/>
         <w:t>График соотношения меток, где 1 – срабатывание сигнализации</w:t>
       </w:r>
     </w:p>
@@ -5478,6 +4776,7 @@
           <w:noProof/>
           <w:sz w:val="30"/>
           <w:szCs w:val="30"/>
+          <w:lang w:eastAsia="ru-RU"/>
         </w:rPr>
         <w:drawing>
           <wp:inline distT="0" distB="0" distL="0" distR="0" wp14:anchorId="4572A6F5" wp14:editId="5A7BEFDA">
@@ -5497,7 +4796,7 @@
                     </pic:cNvPicPr>
                   </pic:nvPicPr>
                   <pic:blipFill>
-                    <a:blip r:embed="rId15">
+                    <a:blip r:embed="rId11">
                       <a:extLst>
                         <a:ext uri="{28A0092B-C50C-407E-A947-70E740481C1C}">
                           <a14:useLocalDpi xmlns:a14="http://schemas.microsoft.com/office/drawing/2010/main" val="0"/>
@@ -5575,6 +4874,7 @@
           <w:noProof/>
           <w:sz w:val="30"/>
           <w:szCs w:val="30"/>
+          <w:lang w:eastAsia="ru-RU"/>
         </w:rPr>
         <w:drawing>
           <wp:inline distT="0" distB="0" distL="0" distR="0" wp14:anchorId="34B2DD8D" wp14:editId="4CEA2C16">
@@ -5594,7 +4894,7 @@
                     </pic:cNvPicPr>
                   </pic:nvPicPr>
                   <pic:blipFill>
-                    <a:blip r:embed="rId16">
+                    <a:blip r:embed="rId12">
                       <a:extLst>
                         <a:ext uri="{28A0092B-C50C-407E-A947-70E740481C1C}">
                           <a14:useLocalDpi xmlns:a14="http://schemas.microsoft.com/office/drawing/2010/main" val="0"/>
@@ -5649,39 +4949,51 @@
           <w:szCs w:val="30"/>
         </w:rPr>
       </w:pPr>
-    </w:p>
-    <w:p>
-      <w:pPr>
-        <w:rPr>
-          <w:rFonts w:ascii="Times New Roman" w:hAnsi="Times New Roman" w:cs="Times New Roman"/>
-          <w:sz w:val="30"/>
-          <w:szCs w:val="30"/>
-        </w:rPr>
-      </w:pPr>
-    </w:p>
-    <w:p>
-      <w:pPr>
-        <w:rPr>
-          <w:rFonts w:ascii="Times New Roman" w:hAnsi="Times New Roman" w:cs="Times New Roman"/>
-          <w:sz w:val="30"/>
-          <w:szCs w:val="30"/>
-        </w:rPr>
-      </w:pPr>
-    </w:p>
-    <w:p>
-      <w:pPr>
-        <w:rPr>
-          <w:rFonts w:ascii="Times New Roman" w:hAnsi="Times New Roman" w:cs="Times New Roman"/>
-          <w:sz w:val="30"/>
-          <w:szCs w:val="30"/>
-        </w:rPr>
-      </w:pPr>
-      <w:r>
-        <w:rPr>
-          <w:rFonts w:ascii="Times New Roman" w:hAnsi="Times New Roman" w:cs="Times New Roman"/>
-          <w:sz w:val="30"/>
-          <w:szCs w:val="30"/>
-        </w:rPr>
+      <w:bookmarkStart w:id="13" w:name="_GoBack"/>
+      <w:bookmarkEnd w:id="13"/>
+    </w:p>
+    <w:p>
+      <w:pPr>
+        <w:rPr>
+          <w:rFonts w:ascii="Times New Roman" w:hAnsi="Times New Roman" w:cs="Times New Roman"/>
+          <w:sz w:val="30"/>
+          <w:szCs w:val="30"/>
+        </w:rPr>
+      </w:pPr>
+    </w:p>
+    <w:p>
+      <w:pPr>
+        <w:rPr>
+          <w:rFonts w:ascii="Times New Roman" w:hAnsi="Times New Roman" w:cs="Times New Roman"/>
+          <w:sz w:val="30"/>
+          <w:szCs w:val="30"/>
+        </w:rPr>
+      </w:pPr>
+    </w:p>
+    <w:p>
+      <w:pPr>
+        <w:rPr>
+          <w:rFonts w:ascii="Times New Roman" w:hAnsi="Times New Roman" w:cs="Times New Roman"/>
+          <w:sz w:val="30"/>
+          <w:szCs w:val="30"/>
+        </w:rPr>
+      </w:pPr>
+    </w:p>
+    <w:p>
+      <w:pPr>
+        <w:rPr>
+          <w:rFonts w:ascii="Times New Roman" w:hAnsi="Times New Roman" w:cs="Times New Roman"/>
+          <w:sz w:val="30"/>
+          <w:szCs w:val="30"/>
+        </w:rPr>
+      </w:pPr>
+      <w:r>
+        <w:rPr>
+          <w:rFonts w:ascii="Times New Roman" w:hAnsi="Times New Roman" w:cs="Times New Roman"/>
+          <w:sz w:val="30"/>
+          <w:szCs w:val="30"/>
+        </w:rPr>
+        <w:lastRenderedPageBreak/>
         <w:t>График давления, в кПа</w:t>
       </w:r>
     </w:p>
@@ -5699,6 +5011,7 @@
           <w:noProof/>
           <w:sz w:val="30"/>
           <w:szCs w:val="30"/>
+          <w:lang w:eastAsia="ru-RU"/>
         </w:rPr>
         <w:drawing>
           <wp:inline distT="0" distB="0" distL="0" distR="0" wp14:anchorId="542655A4" wp14:editId="5DB065B8">
@@ -5718,7 +5031,7 @@
                     </pic:cNvPicPr>
                   </pic:nvPicPr>
                   <pic:blipFill>
-                    <a:blip r:embed="rId17">
+                    <a:blip r:embed="rId13">
                       <a:extLst>
                         <a:ext uri="{28A0092B-C50C-407E-A947-70E740481C1C}">
                           <a14:useLocalDpi xmlns:a14="http://schemas.microsoft.com/office/drawing/2010/main" val="0"/>
@@ -5794,7 +5107,7 @@
           <w:szCs w:val="30"/>
         </w:rPr>
       </w:pPr>
-      <w:bookmarkStart w:id="13" w:name="_Toc169779865"/>
+      <w:bookmarkStart w:id="14" w:name="_Toc169779865"/>
       <w:r>
         <w:rPr>
           <w:rFonts w:ascii="Times New Roman" w:hAnsi="Times New Roman" w:cs="Times New Roman"/>
@@ -5805,7 +5118,7 @@
         </w:rPr>
         <w:t>Вывод</w:t>
       </w:r>
-      <w:bookmarkEnd w:id="13"/>
+      <w:bookmarkEnd w:id="14"/>
     </w:p>
     <w:p>
       <w:pPr>
@@ -5842,25 +5155,7 @@
           <w:sz w:val="28"/>
           <w:szCs w:val="28"/>
         </w:rPr>
-        <w:t xml:space="preserve">Проанализирован </w:t>
-      </w:r>
-      <w:proofErr w:type="spellStart"/>
-      <w:r>
-        <w:rPr>
-          <w:rFonts w:ascii="Times New Roman" w:hAnsi="Times New Roman" w:cs="Times New Roman"/>
-          <w:sz w:val="28"/>
-          <w:szCs w:val="28"/>
-        </w:rPr>
-        <w:t>датасет</w:t>
-      </w:r>
-      <w:proofErr w:type="spellEnd"/>
-      <w:r>
-        <w:rPr>
-          <w:rFonts w:ascii="Times New Roman" w:hAnsi="Times New Roman" w:cs="Times New Roman"/>
-          <w:sz w:val="28"/>
-          <w:szCs w:val="28"/>
-        </w:rPr>
-        <w:t>, отобраны наиболее информативные данные</w:t>
+        <w:t>Проанализирован датасет, отобраны наиболее информативные данные</w:t>
       </w:r>
     </w:p>
     <w:p>
@@ -6006,7 +5301,7 @@
 </file>
 
 <file path=word/endnotes.xml><?xml version="1.0" encoding="utf-8"?>
-<w:endnotes xmlns:wpc="http://schemas.microsoft.com/office/word/2010/wordprocessingCanvas" xmlns:cx="http://schemas.microsoft.com/office/drawing/2014/chartex" xmlns:cx1="http://schemas.microsoft.com/office/drawing/2015/9/8/chartex" xmlns:cx2="http://schemas.microsoft.com/office/drawing/2015/10/21/chartex" xmlns:cx3="http://schemas.microsoft.com/office/drawing/2016/5/9/chartex" xmlns:cx4="http://schemas.microsoft.com/office/drawing/2016/5/10/chartex" xmlns:cx5="http://schemas.microsoft.com/office/drawing/2016/5/11/chartex" xmlns:cx6="http://schemas.microsoft.com/office/drawing/2016/5/12/chartex" xmlns:cx7="http://schemas.microsoft.com/office/drawing/2016/5/13/chartex" xmlns:cx8="http://schemas.microsoft.com/office/drawing/2016/5/14/chartex" xmlns:mc="http://schemas.openxmlformats.org/markup-compatibility/2006" xmlns:aink="http://schemas.microsoft.com/office/drawing/2016/ink" xmlns:am3d="http://schemas.microsoft.com/office/drawing/2017/model3d" xmlns:o="urn:schemas-microsoft-com:office:office" xmlns:oel="http://schemas.microsoft.com/office/2019/extlst" xmlns:r="http://schemas.openxmlformats.org/officeDocument/2006/relationships" xmlns:m="http://schemas.openxmlformats.org/officeDocument/2006/math" xmlns:v="urn:schemas-microsoft-com:vml" xmlns:wp14="http://schemas.microsoft.com/office/word/2010/wordprocessingDrawing" xmlns:wp="http://schemas.openxmlformats.org/drawingml/2006/wordprocessingDrawing" xmlns:w10="urn:schemas-microsoft-com:office:word" xmlns:w="http://schemas.openxmlformats.org/wordprocessingml/2006/main" xmlns:w14="http://schemas.microsoft.com/office/word/2010/wordml" xmlns:w15="http://schemas.microsoft.com/office/word/2012/wordml" xmlns:w16cex="http://schemas.microsoft.com/office/word/2018/wordml/cex" xmlns:w16cid="http://schemas.microsoft.com/office/word/2016/wordml/cid" xmlns:w16="http://schemas.microsoft.com/office/word/2018/wordml" xmlns:w16du="http://schemas.microsoft.com/office/word/2023/wordml/word16du" xmlns:w16sdtdh="http://schemas.microsoft.com/office/word/2020/wordml/sdtdatahash" xmlns:w16se="http://schemas.microsoft.com/office/word/2015/wordml/symex" xmlns:wpg="http://schemas.microsoft.com/office/word/2010/wordprocessingGroup" xmlns:wpi="http://schemas.microsoft.com/office/word/2010/wordprocessingInk" xmlns:wne="http://schemas.microsoft.com/office/word/2006/wordml" xmlns:wps="http://schemas.microsoft.com/office/word/2010/wordprocessingShape" mc:Ignorable="w14 w15 w16se w16cid w16 w16cex w16sdtdh w16du wp14">
+<w:endnotes xmlns:wpc="http://schemas.microsoft.com/office/word/2010/wordprocessingCanvas" xmlns:cx="http://schemas.microsoft.com/office/drawing/2014/chartex" xmlns:cx1="http://schemas.microsoft.com/office/drawing/2015/9/8/chartex" xmlns:mc="http://schemas.openxmlformats.org/markup-compatibility/2006" xmlns:o="urn:schemas-microsoft-com:office:office" xmlns:r="http://schemas.openxmlformats.org/officeDocument/2006/relationships" xmlns:m="http://schemas.openxmlformats.org/officeDocument/2006/math" xmlns:v="urn:schemas-microsoft-com:vml" xmlns:wp14="http://schemas.microsoft.com/office/word/2010/wordprocessingDrawing" xmlns:wp="http://schemas.openxmlformats.org/drawingml/2006/wordprocessingDrawing" xmlns:w10="urn:schemas-microsoft-com:office:word" xmlns:w="http://schemas.openxmlformats.org/wordprocessingml/2006/main" xmlns:w14="http://schemas.microsoft.com/office/word/2010/wordml" xmlns:w15="http://schemas.microsoft.com/office/word/2012/wordml" xmlns:w16se="http://schemas.microsoft.com/office/word/2015/wordml/symex" xmlns:wpg="http://schemas.microsoft.com/office/word/2010/wordprocessingGroup" xmlns:wpi="http://schemas.microsoft.com/office/word/2010/wordprocessingInk" xmlns:wne="http://schemas.microsoft.com/office/word/2006/wordml" xmlns:wps="http://schemas.microsoft.com/office/word/2010/wordprocessingShape" mc:Ignorable="w14 w15 w16se wp14">
   <w:endnote w:type="separator" w:id="-1">
     <w:p>
       <w:pPr>
@@ -6031,7 +5326,7 @@
 </file>
 
 <file path=word/footnotes.xml><?xml version="1.0" encoding="utf-8"?>
-<w:footnotes xmlns:wpc="http://schemas.microsoft.com/office/word/2010/wordprocessingCanvas" xmlns:cx="http://schemas.microsoft.com/office/drawing/2014/chartex" xmlns:cx1="http://schemas.microsoft.com/office/drawing/2015/9/8/chartex" xmlns:cx2="http://schemas.microsoft.com/office/drawing/2015/10/21/chartex" xmlns:cx3="http://schemas.microsoft.com/office/drawing/2016/5/9/chartex" xmlns:cx4="http://schemas.microsoft.com/office/drawing/2016/5/10/chartex" xmlns:cx5="http://schemas.microsoft.com/office/drawing/2016/5/11/chartex" xmlns:cx6="http://schemas.microsoft.com/office/drawing/2016/5/12/chartex" xmlns:cx7="http://schemas.microsoft.com/office/drawing/2016/5/13/chartex" xmlns:cx8="http://schemas.microsoft.com/office/drawing/2016/5/14/chartex" xmlns:mc="http://schemas.openxmlformats.org/markup-compatibility/2006" xmlns:aink="http://schemas.microsoft.com/office/drawing/2016/ink" xmlns:am3d="http://schemas.microsoft.com/office/drawing/2017/model3d" xmlns:o="urn:schemas-microsoft-com:office:office" xmlns:oel="http://schemas.microsoft.com/office/2019/extlst" xmlns:r="http://schemas.openxmlformats.org/officeDocument/2006/relationships" xmlns:m="http://schemas.openxmlformats.org/officeDocument/2006/math" xmlns:v="urn:schemas-microsoft-com:vml" xmlns:wp14="http://schemas.microsoft.com/office/word/2010/wordprocessingDrawing" xmlns:wp="http://schemas.openxmlformats.org/drawingml/2006/wordprocessingDrawing" xmlns:w10="urn:schemas-microsoft-com:office:word" xmlns:w="http://schemas.openxmlformats.org/wordprocessingml/2006/main" xmlns:w14="http://schemas.microsoft.com/office/word/2010/wordml" xmlns:w15="http://schemas.microsoft.com/office/word/2012/wordml" xmlns:w16cex="http://schemas.microsoft.com/office/word/2018/wordml/cex" xmlns:w16cid="http://schemas.microsoft.com/office/word/2016/wordml/cid" xmlns:w16="http://schemas.microsoft.com/office/word/2018/wordml" xmlns:w16du="http://schemas.microsoft.com/office/word/2023/wordml/word16du" xmlns:w16sdtdh="http://schemas.microsoft.com/office/word/2020/wordml/sdtdatahash" xmlns:w16se="http://schemas.microsoft.com/office/word/2015/wordml/symex" xmlns:wpg="http://schemas.microsoft.com/office/word/2010/wordprocessingGroup" xmlns:wpi="http://schemas.microsoft.com/office/word/2010/wordprocessingInk" xmlns:wne="http://schemas.microsoft.com/office/word/2006/wordml" xmlns:wps="http://schemas.microsoft.com/office/word/2010/wordprocessingShape" mc:Ignorable="w14 w15 w16se w16cid w16 w16cex w16sdtdh w16du wp14">
+<w:footnotes xmlns:wpc="http://schemas.microsoft.com/office/word/2010/wordprocessingCanvas" xmlns:cx="http://schemas.microsoft.com/office/drawing/2014/chartex" xmlns:cx1="http://schemas.microsoft.com/office/drawing/2015/9/8/chartex" xmlns:mc="http://schemas.openxmlformats.org/markup-compatibility/2006" xmlns:o="urn:schemas-microsoft-com:office:office" xmlns:r="http://schemas.openxmlformats.org/officeDocument/2006/relationships" xmlns:m="http://schemas.openxmlformats.org/officeDocument/2006/math" xmlns:v="urn:schemas-microsoft-com:vml" xmlns:wp14="http://schemas.microsoft.com/office/word/2010/wordprocessingDrawing" xmlns:wp="http://schemas.openxmlformats.org/drawingml/2006/wordprocessingDrawing" xmlns:w10="urn:schemas-microsoft-com:office:word" xmlns:w="http://schemas.openxmlformats.org/wordprocessingml/2006/main" xmlns:w14="http://schemas.microsoft.com/office/word/2010/wordml" xmlns:w15="http://schemas.microsoft.com/office/word/2012/wordml" xmlns:w16se="http://schemas.microsoft.com/office/word/2015/wordml/symex" xmlns:wpg="http://schemas.microsoft.com/office/word/2010/wordprocessingGroup" xmlns:wpi="http://schemas.microsoft.com/office/word/2010/wordprocessingInk" xmlns:wne="http://schemas.microsoft.com/office/word/2006/wordml" xmlns:wps="http://schemas.microsoft.com/office/word/2010/wordprocessingShape" mc:Ignorable="w14 w15 w16se wp14">
   <w:footnote w:type="separator" w:id="-1">
     <w:p>
       <w:pPr>
@@ -6056,7 +5351,7 @@
 </file>
 
 <file path=word/numbering.xml><?xml version="1.0" encoding="utf-8"?>
-<w:numbering xmlns:wpc="http://schemas.microsoft.com/office/word/2010/wordprocessingCanvas" xmlns:cx="http://schemas.microsoft.com/office/drawing/2014/chartex" xmlns:cx1="http://schemas.microsoft.com/office/drawing/2015/9/8/chartex" xmlns:cx2="http://schemas.microsoft.com/office/drawing/2015/10/21/chartex" xmlns:cx3="http://schemas.microsoft.com/office/drawing/2016/5/9/chartex" xmlns:cx4="http://schemas.microsoft.com/office/drawing/2016/5/10/chartex" xmlns:cx5="http://schemas.microsoft.com/office/drawing/2016/5/11/chartex" xmlns:cx6="http://schemas.microsoft.com/office/drawing/2016/5/12/chartex" xmlns:cx7="http://schemas.microsoft.com/office/drawing/2016/5/13/chartex" xmlns:cx8="http://schemas.microsoft.com/office/drawing/2016/5/14/chartex" xmlns:mc="http://schemas.openxmlformats.org/markup-compatibility/2006" xmlns:aink="http://schemas.microsoft.com/office/drawing/2016/ink" xmlns:am3d="http://schemas.microsoft.com/office/drawing/2017/model3d" xmlns:o="urn:schemas-microsoft-com:office:office" xmlns:oel="http://schemas.microsoft.com/office/2019/extlst" xmlns:r="http://schemas.openxmlformats.org/officeDocument/2006/relationships" xmlns:m="http://schemas.openxmlformats.org/officeDocument/2006/math" xmlns:v="urn:schemas-microsoft-com:vml" xmlns:wp14="http://schemas.microsoft.com/office/word/2010/wordprocessingDrawing" xmlns:wp="http://schemas.openxmlformats.org/drawingml/2006/wordprocessingDrawing" xmlns:w10="urn:schemas-microsoft-com:office:word" xmlns:w="http://schemas.openxmlformats.org/wordprocessingml/2006/main" xmlns:w14="http://schemas.microsoft.com/office/word/2010/wordml" xmlns:w15="http://schemas.microsoft.com/office/word/2012/wordml" xmlns:w16cex="http://schemas.microsoft.com/office/word/2018/wordml/cex" xmlns:w16cid="http://schemas.microsoft.com/office/word/2016/wordml/cid" xmlns:w16="http://schemas.microsoft.com/office/word/2018/wordml" xmlns:w16du="http://schemas.microsoft.com/office/word/2023/wordml/word16du" xmlns:w16sdtdh="http://schemas.microsoft.com/office/word/2020/wordml/sdtdatahash" xmlns:w16se="http://schemas.microsoft.com/office/word/2015/wordml/symex" xmlns:wpg="http://schemas.microsoft.com/office/word/2010/wordprocessingGroup" xmlns:wpi="http://schemas.microsoft.com/office/word/2010/wordprocessingInk" xmlns:wne="http://schemas.microsoft.com/office/word/2006/wordml" xmlns:wps="http://schemas.microsoft.com/office/word/2010/wordprocessingShape" mc:Ignorable="w14 w15 w16se w16cid w16 w16cex w16sdtdh w16du wp14">
+<w:numbering xmlns:wpc="http://schemas.microsoft.com/office/word/2010/wordprocessingCanvas" xmlns:cx="http://schemas.microsoft.com/office/drawing/2014/chartex" xmlns:cx1="http://schemas.microsoft.com/office/drawing/2015/9/8/chartex" xmlns:mc="http://schemas.openxmlformats.org/markup-compatibility/2006" xmlns:o="urn:schemas-microsoft-com:office:office" xmlns:r="http://schemas.openxmlformats.org/officeDocument/2006/relationships" xmlns:m="http://schemas.openxmlformats.org/officeDocument/2006/math" xmlns:v="urn:schemas-microsoft-com:vml" xmlns:wp14="http://schemas.microsoft.com/office/word/2010/wordprocessingDrawing" xmlns:wp="http://schemas.openxmlformats.org/drawingml/2006/wordprocessingDrawing" xmlns:w10="urn:schemas-microsoft-com:office:word" xmlns:w="http://schemas.openxmlformats.org/wordprocessingml/2006/main" xmlns:w14="http://schemas.microsoft.com/office/word/2010/wordml" xmlns:w15="http://schemas.microsoft.com/office/word/2012/wordml" xmlns:w16se="http://schemas.microsoft.com/office/word/2015/wordml/symex" xmlns:wpg="http://schemas.microsoft.com/office/word/2010/wordprocessingGroup" xmlns:wpi="http://schemas.microsoft.com/office/word/2010/wordprocessingInk" xmlns:wne="http://schemas.microsoft.com/office/word/2006/wordml" xmlns:wps="http://schemas.microsoft.com/office/word/2010/wordprocessingShape" mc:Ignorable="w14 w15 w16se wp14">
   <w:abstractNum w:abstractNumId="0" w15:restartNumberingAfterBreak="0">
     <w:nsid w:val="590C7933"/>
     <w:multiLevelType w:val="hybridMultilevel"/>
@@ -6384,20 +5679,20 @@
       </w:rPr>
     </w:lvl>
   </w:abstractNum>
-  <w:num w:numId="1" w16cid:durableId="1214807724">
+  <w:num w:numId="1">
     <w:abstractNumId w:val="0"/>
   </w:num>
-  <w:num w:numId="2" w16cid:durableId="908151925">
+  <w:num w:numId="2">
     <w:abstractNumId w:val="1"/>
   </w:num>
-  <w:num w:numId="3" w16cid:durableId="841816161">
+  <w:num w:numId="3">
     <w:abstractNumId w:val="2"/>
   </w:num>
 </w:numbering>
 </file>
 
 <file path=word/styles.xml><?xml version="1.0" encoding="utf-8"?>
-<w:styles xmlns:mc="http://schemas.openxmlformats.org/markup-compatibility/2006" xmlns:r="http://schemas.openxmlformats.org/officeDocument/2006/relationships" xmlns:w="http://schemas.openxmlformats.org/wordprocessingml/2006/main" xmlns:w14="http://schemas.microsoft.com/office/word/2010/wordml" xmlns:w15="http://schemas.microsoft.com/office/word/2012/wordml" xmlns:w16cex="http://schemas.microsoft.com/office/word/2018/wordml/cex" xmlns:w16cid="http://schemas.microsoft.com/office/word/2016/wordml/cid" xmlns:w16="http://schemas.microsoft.com/office/word/2018/wordml" xmlns:w16du="http://schemas.microsoft.com/office/word/2023/wordml/word16du" xmlns:w16sdtdh="http://schemas.microsoft.com/office/word/2020/wordml/sdtdatahash" xmlns:w16se="http://schemas.microsoft.com/office/word/2015/wordml/symex" mc:Ignorable="w14 w15 w16se w16cid w16 w16cex w16sdtdh w16du">
+<w:styles xmlns:mc="http://schemas.openxmlformats.org/markup-compatibility/2006" xmlns:r="http://schemas.openxmlformats.org/officeDocument/2006/relationships" xmlns:w="http://schemas.openxmlformats.org/wordprocessingml/2006/main" xmlns:w14="http://schemas.microsoft.com/office/word/2010/wordml" xmlns:w15="http://schemas.microsoft.com/office/word/2012/wordml" xmlns:w16se="http://schemas.microsoft.com/office/word/2015/wordml/symex" mc:Ignorable="w14 w15 w16se">
   <w:docDefaults>
     <w:rPrDefault>
       <w:rPr>
@@ -6415,7 +5710,7 @@
       </w:pPr>
     </w:pPrDefault>
   </w:docDefaults>
-  <w:latentStyles w:defLockedState="0" w:defUIPriority="99" w:defSemiHidden="0" w:defUnhideWhenUsed="0" w:defQFormat="0" w:count="376">
+  <w:latentStyles w:defLockedState="0" w:defUIPriority="99" w:defSemiHidden="0" w:defUnhideWhenUsed="0" w:defQFormat="0" w:count="371">
     <w:lsdException w:name="Normal" w:uiPriority="0" w:qFormat="1"/>
     <w:lsdException w:name="heading 1" w:uiPriority="9" w:qFormat="1"/>
     <w:lsdException w:name="heading 2" w:semiHidden="1" w:uiPriority="9" w:unhideWhenUsed="1" w:qFormat="1"/>
@@ -6787,11 +6082,6 @@
     <w:lsdException w:name="List Table 5 Dark Accent 6" w:uiPriority="50"/>
     <w:lsdException w:name="List Table 6 Colorful Accent 6" w:uiPriority="51"/>
     <w:lsdException w:name="List Table 7 Colorful Accent 6" w:uiPriority="52"/>
-    <w:lsdException w:name="Mention" w:semiHidden="1" w:unhideWhenUsed="1"/>
-    <w:lsdException w:name="Smart Hyperlink" w:semiHidden="1" w:unhideWhenUsed="1"/>
-    <w:lsdException w:name="Hashtag" w:semiHidden="1" w:unhideWhenUsed="1"/>
-    <w:lsdException w:name="Unresolved Mention" w:semiHidden="1" w:unhideWhenUsed="1"/>
-    <w:lsdException w:name="Smart Link" w:semiHidden="1" w:unhideWhenUsed="1"/>
   </w:latentStyles>
   <w:style w:type="paragraph" w:default="1" w:styleId="a">
     <w:name w:val="Normal"/>
@@ -7753,7 +7043,7 @@
 </file>
 
 <file path=customXml/itemProps1.xml><?xml version="1.0" encoding="utf-8"?>
-<ds:datastoreItem xmlns:ds="http://schemas.openxmlformats.org/officeDocument/2006/customXml" ds:itemID="{B75E3057-74AB-4D50-B827-ABF968D28A79}">
+<ds:datastoreItem xmlns:ds="http://schemas.openxmlformats.org/officeDocument/2006/customXml" ds:itemID="{64FD0443-8D34-4B48-9CDA-21169C9F7319}">
   <ds:schemaRefs>
     <ds:schemaRef ds:uri="http://schemas.openxmlformats.org/officeDocument/2006/bibliography"/>
   </ds:schemaRefs>
